--- a/templates/payout-annex.docx
+++ b/templates/payout-annex.docx
@@ -7,7 +7,7 @@
         <w:spacing w:before="100" w:beforeAutospacing="1" w:after="100" w:afterAutospacing="1"/>
         <w:outlineLvl w:val="2"/>
         <w:rPr>
-          <w:rFonts w:asciiTheme="majorHAnsi" w:hAnsiTheme="majorHAnsi"/>
+          <w:rFonts w:ascii="Onest Regular" w:hAnsi="Onest Regular"/>
           <w:b/>
           <w:sz w:val="22"/>
           <w:szCs w:val="22"/>
@@ -21,19 +21,19 @@
         <w:jc w:val="center"/>
         <w:outlineLvl w:val="2"/>
         <w:rPr>
-          <w:rFonts w:asciiTheme="majorHAnsi" w:eastAsia="Times New Roman" w:hAnsiTheme="majorHAnsi" w:cstheme="majorHAnsi"/>
+          <w:rFonts w:ascii="Onest Regular" w:eastAsia="Times New Roman" w:hAnsi="Onest Regular" w:cstheme="majorHAnsi"/>
           <w:b/>
           <w:bCs/>
           <w:sz w:val="22"/>
           <w:szCs w:val="22"/>
           <w:u w:val="single"/>
-          <w:lang w:val="ru-RU" w:eastAsia="en-GB"/>
+          <w:lang w:val="en-US" w:eastAsia="en-GB"/>
         </w:rPr>
       </w:pPr>
       <w:r>
         <w:rPr>
           <w:rStyle w:val="Strong"/>
-          <w:rFonts w:asciiTheme="majorHAnsi" w:hAnsiTheme="majorHAnsi" w:cstheme="majorHAnsi"/>
+          <w:rFonts w:ascii="Onest Regular" w:hAnsi="Onest Regular" w:cstheme="majorHAnsi"/>
           <w:sz w:val="22"/>
           <w:szCs w:val="22"/>
           <w:u w:val="single"/>
@@ -43,7 +43,7 @@
       <w:r>
         <w:rPr>
           <w:rStyle w:val="Strong"/>
-          <w:rFonts w:asciiTheme="majorHAnsi" w:hAnsiTheme="majorHAnsi" w:cstheme="majorHAnsi"/>
+          <w:rFonts w:ascii="Onest Regular" w:hAnsi="Onest Regular" w:cstheme="majorHAnsi"/>
           <w:sz w:val="22"/>
           <w:szCs w:val="22"/>
           <w:u w:val="single"/>
@@ -54,7 +54,7 @@
       <w:r>
         <w:rPr>
           <w:rStyle w:val="Strong"/>
-          <w:rFonts w:asciiTheme="majorHAnsi" w:hAnsiTheme="majorHAnsi" w:cstheme="majorHAnsi"/>
+          <w:rFonts w:ascii="Onest Regular" w:hAnsi="Onest Regular" w:cstheme="majorHAnsi"/>
           <w:sz w:val="22"/>
           <w:szCs w:val="22"/>
           <w:u w:val="single"/>
@@ -64,7 +64,7 @@
       <w:r>
         <w:rPr>
           <w:rStyle w:val="Strong"/>
-          <w:rFonts w:asciiTheme="majorHAnsi" w:hAnsiTheme="majorHAnsi" w:cstheme="majorHAnsi"/>
+          <w:rFonts w:ascii="Onest Regular" w:hAnsi="Onest Regular" w:cstheme="majorHAnsi"/>
           <w:sz w:val="22"/>
           <w:szCs w:val="22"/>
           <w:u w:val="single"/>
@@ -73,7 +73,7 @@
       </w:r>
       <w:r>
         <w:rPr>
-          <w:rFonts w:asciiTheme="majorHAnsi" w:hAnsiTheme="majorHAnsi" w:cstheme="majorHAnsi"/>
+          <w:rFonts w:ascii="Onest Regular" w:hAnsi="Onest Regular" w:cstheme="majorHAnsi"/>
           <w:sz w:val="22"/>
           <w:szCs w:val="22"/>
         </w:rPr>
@@ -81,7 +81,7 @@
       </w:r>
       <w:r>
         <w:rPr>
-          <w:rFonts w:asciiTheme="majorHAnsi" w:eastAsia="Times New Roman" w:hAnsiTheme="majorHAnsi" w:cstheme="majorHAnsi"/>
+          <w:rFonts w:ascii="Onest Regular" w:eastAsia="Times New Roman" w:hAnsi="Onest Regular" w:cstheme="majorHAnsi"/>
           <w:b/>
           <w:bCs/>
           <w:sz w:val="22"/>
@@ -92,7 +92,7 @@
       </w:r>
       <w:r>
         <w:rPr>
-          <w:rFonts w:asciiTheme="majorHAnsi" w:eastAsia="Times New Roman" w:hAnsiTheme="majorHAnsi" w:cstheme="majorHAnsi"/>
+          <w:rFonts w:ascii="Onest Regular" w:eastAsia="Times New Roman" w:hAnsi="Onest Regular" w:cstheme="majorHAnsi"/>
           <w:b/>
           <w:bCs/>
           <w:sz w:val="22"/>
@@ -103,7 +103,7 @@
       </w:r>
       <w:r>
         <w:rPr>
-          <w:rFonts w:asciiTheme="majorHAnsi" w:eastAsia="Times New Roman" w:hAnsiTheme="majorHAnsi" w:cstheme="majorHAnsi"/>
+          <w:rFonts w:ascii="Onest Regular" w:eastAsia="Times New Roman" w:hAnsi="Onest Regular" w:cstheme="majorHAnsi"/>
           <w:b/>
           <w:bCs/>
           <w:sz w:val="22"/>
@@ -114,7 +114,7 @@
       </w:r>
       <w:r>
         <w:rPr>
-          <w:rFonts w:asciiTheme="majorHAnsi" w:eastAsia="Times New Roman" w:hAnsiTheme="majorHAnsi" w:cstheme="majorHAnsi"/>
+          <w:rFonts w:ascii="Onest Regular" w:eastAsia="Times New Roman" w:hAnsi="Onest Regular" w:cstheme="majorHAnsi"/>
           <w:b/>
           <w:bCs/>
           <w:sz w:val="22"/>
@@ -126,7 +126,7 @@
       <w:proofErr w:type="spellStart"/>
       <w:r>
         <w:rPr>
-          <w:rFonts w:asciiTheme="majorHAnsi" w:eastAsia="Times New Roman" w:hAnsiTheme="majorHAnsi" w:cstheme="majorHAnsi"/>
+          <w:rFonts w:ascii="Onest Regular" w:eastAsia="Times New Roman" w:hAnsi="Onest Regular" w:cstheme="majorHAnsi"/>
           <w:b/>
           <w:bCs/>
           <w:sz w:val="22"/>
@@ -138,7 +138,7 @@
       <w:proofErr w:type="spellEnd"/>
       <w:r>
         <w:rPr>
-          <w:rFonts w:asciiTheme="majorHAnsi" w:eastAsia="Times New Roman" w:hAnsiTheme="majorHAnsi" w:cstheme="majorHAnsi"/>
+          <w:rFonts w:ascii="Onest Regular" w:eastAsia="Times New Roman" w:hAnsi="Onest Regular" w:cstheme="majorHAnsi"/>
           <w:b/>
           <w:bCs/>
           <w:sz w:val="22"/>
@@ -149,7 +149,7 @@
       </w:r>
       <w:r>
         <w:rPr>
-          <w:rFonts w:asciiTheme="majorHAnsi" w:eastAsia="Times New Roman" w:hAnsiTheme="majorHAnsi" w:cstheme="majorHAnsi"/>
+          <w:rFonts w:ascii="Onest Regular" w:eastAsia="Times New Roman" w:hAnsi="Onest Regular" w:cstheme="majorHAnsi"/>
           <w:b/>
           <w:bCs/>
           <w:sz w:val="22"/>
@@ -160,7 +160,7 @@
       </w:r>
       <w:r>
         <w:rPr>
-          <w:rFonts w:asciiTheme="majorHAnsi" w:eastAsia="Times New Roman" w:hAnsiTheme="majorHAnsi" w:cstheme="majorHAnsi"/>
+          <w:rFonts w:ascii="Onest Regular" w:eastAsia="Times New Roman" w:hAnsi="Onest Regular" w:cstheme="majorHAnsi"/>
           <w:b/>
           <w:bCs/>
           <w:sz w:val="22"/>
@@ -172,7 +172,7 @@
       <w:proofErr w:type="spellStart"/>
       <w:r>
         <w:rPr>
-          <w:rFonts w:asciiTheme="majorHAnsi" w:eastAsia="Times New Roman" w:hAnsiTheme="majorHAnsi" w:cstheme="majorHAnsi"/>
+          <w:rFonts w:ascii="Onest Regular" w:eastAsia="Times New Roman" w:hAnsi="Onest Regular" w:cstheme="majorHAnsi"/>
           <w:b/>
           <w:bCs/>
           <w:sz w:val="22"/>
@@ -184,7 +184,7 @@
       <w:proofErr w:type="spellEnd"/>
       <w:r>
         <w:rPr>
-          <w:rFonts w:asciiTheme="majorHAnsi" w:eastAsia="Times New Roman" w:hAnsiTheme="majorHAnsi" w:cstheme="majorHAnsi"/>
+          <w:rFonts w:ascii="Onest Regular" w:eastAsia="Times New Roman" w:hAnsi="Onest Regular" w:cstheme="majorHAnsi"/>
           <w:b/>
           <w:bCs/>
           <w:sz w:val="22"/>
@@ -195,7 +195,7 @@
       </w:r>
       <w:r>
         <w:rPr>
-          <w:rFonts w:asciiTheme="majorHAnsi" w:eastAsia="Times New Roman" w:hAnsiTheme="majorHAnsi" w:cstheme="majorHAnsi"/>
+          <w:rFonts w:ascii="Onest Regular" w:eastAsia="Times New Roman" w:hAnsi="Onest Regular" w:cstheme="majorHAnsi"/>
           <w:b/>
           <w:bCs/>
           <w:sz w:val="22"/>
@@ -207,19 +207,19 @@
       </w:r>
       <w:r>
         <w:rPr>
-          <w:rFonts w:asciiTheme="majorHAnsi" w:eastAsia="Times New Roman" w:hAnsiTheme="majorHAnsi" w:cstheme="majorHAnsi"/>
+          <w:rFonts w:ascii="Onest Regular" w:eastAsia="Times New Roman" w:hAnsi="Onest Regular" w:cstheme="majorHAnsi"/>
           <w:b/>
           <w:bCs/>
           <w:sz w:val="22"/>
           <w:szCs w:val="22"/>
-          <w:lang w:val="ru-RU" w:eastAsia="en-GB"/>
+          <w:lang w:val="en-US" w:eastAsia="en-GB"/>
         </w:rPr>
         <w:t>+++</w:t>
       </w:r>
       <w:proofErr w:type="spellStart"/>
       <w:r>
         <w:rPr>
-          <w:rFonts w:asciiTheme="majorHAnsi" w:eastAsia="Times New Roman" w:hAnsiTheme="majorHAnsi" w:cstheme="majorHAnsi"/>
+          <w:rFonts w:ascii="Onest Regular" w:eastAsia="Times New Roman" w:hAnsi="Onest Regular" w:cstheme="majorHAnsi"/>
           <w:b/>
           <w:bCs/>
           <w:sz w:val="22"/>
@@ -231,12 +231,12 @@
       <w:proofErr w:type="spellEnd"/>
       <w:r>
         <w:rPr>
-          <w:rFonts w:asciiTheme="majorHAnsi" w:eastAsia="Times New Roman" w:hAnsiTheme="majorHAnsi" w:cstheme="majorHAnsi"/>
+          <w:rFonts w:ascii="Onest Regular" w:eastAsia="Times New Roman" w:hAnsi="Onest Regular" w:cstheme="majorHAnsi"/>
           <w:b/>
           <w:bCs/>
           <w:sz w:val="22"/>
           <w:szCs w:val="22"/>
-          <w:lang w:val="ru-RU" w:eastAsia="en-GB"/>
+          <w:lang w:val="en-US" w:eastAsia="en-GB"/>
         </w:rPr>
         <w:t>+++</w:t>
       </w:r>
@@ -246,7 +246,7 @@
         <w:pStyle w:val="NormalWeb"/>
         <w:rPr>
           <w:rStyle w:val="Strong"/>
-          <w:rFonts w:asciiTheme="majorHAnsi" w:hAnsiTheme="majorHAnsi" w:cstheme="majorHAnsi"/>
+          <w:rFonts w:ascii="Onest Regular" w:hAnsi="Onest Regular" w:cstheme="majorHAnsi"/>
           <w:sz w:val="22"/>
           <w:szCs w:val="22"/>
         </w:rPr>
@@ -256,7 +256,7 @@
       <w:pPr>
         <w:pStyle w:val="NormalWeb"/>
         <w:rPr>
-          <w:rFonts w:asciiTheme="majorHAnsi" w:hAnsiTheme="majorHAnsi" w:cstheme="majorHAnsi"/>
+          <w:rFonts w:ascii="Onest Regular" w:hAnsi="Onest Regular" w:cstheme="majorHAnsi"/>
           <w:sz w:val="22"/>
           <w:szCs w:val="22"/>
         </w:rPr>
@@ -264,7 +264,7 @@
       <w:r>
         <w:rPr>
           <w:rStyle w:val="Strong"/>
-          <w:rFonts w:asciiTheme="majorHAnsi" w:hAnsiTheme="majorHAnsi" w:cstheme="majorHAnsi"/>
+          <w:rFonts w:ascii="Onest Regular" w:hAnsi="Onest Regular" w:cstheme="majorHAnsi"/>
           <w:sz w:val="22"/>
           <w:szCs w:val="22"/>
         </w:rPr>
@@ -276,14 +276,14 @@
         <w:pStyle w:val="NormalWeb"/>
         <w:jc w:val="both"/>
         <w:rPr>
-          <w:rFonts w:asciiTheme="majorHAnsi" w:hAnsiTheme="majorHAnsi" w:cstheme="majorHAnsi"/>
+          <w:rFonts w:ascii="Onest Regular" w:hAnsi="Onest Regular" w:cstheme="majorHAnsi"/>
           <w:sz w:val="22"/>
           <w:szCs w:val="22"/>
         </w:rPr>
       </w:pPr>
       <w:r>
         <w:rPr>
-          <w:rFonts w:asciiTheme="majorHAnsi" w:hAnsiTheme="majorHAnsi" w:cstheme="majorHAnsi"/>
+          <w:rFonts w:ascii="Onest Regular" w:hAnsi="Onest Regular" w:cstheme="majorHAnsi"/>
           <w:sz w:val="22"/>
           <w:szCs w:val="22"/>
         </w:rPr>
@@ -292,7 +292,7 @@
       <w:r>
         <w:rPr>
           <w:rStyle w:val="Strong"/>
-          <w:rFonts w:asciiTheme="majorHAnsi" w:hAnsiTheme="majorHAnsi" w:cstheme="majorHAnsi"/>
+          <w:rFonts w:ascii="Onest Regular" w:hAnsi="Onest Regular" w:cstheme="majorHAnsi"/>
           <w:sz w:val="22"/>
           <w:szCs w:val="22"/>
         </w:rPr>
@@ -300,7 +300,7 @@
       </w:r>
       <w:r>
         <w:rPr>
-          <w:rFonts w:asciiTheme="majorHAnsi" w:hAnsiTheme="majorHAnsi" w:cstheme="majorHAnsi"/>
+          <w:rFonts w:ascii="Onest Regular" w:hAnsi="Onest Regular" w:cstheme="majorHAnsi"/>
           <w:sz w:val="22"/>
           <w:szCs w:val="22"/>
         </w:rPr>
@@ -309,7 +309,7 @@
       <w:r>
         <w:rPr>
           <w:rStyle w:val="Strong"/>
-          <w:rFonts w:asciiTheme="majorHAnsi" w:hAnsiTheme="majorHAnsi" w:cstheme="majorHAnsi"/>
+          <w:rFonts w:ascii="Onest Regular" w:hAnsi="Onest Regular" w:cstheme="majorHAnsi"/>
           <w:sz w:val="22"/>
           <w:szCs w:val="22"/>
         </w:rPr>
@@ -318,7 +318,7 @@
       <w:r>
         <w:rPr>
           <w:rStyle w:val="Strong"/>
-          <w:rFonts w:asciiTheme="majorHAnsi" w:hAnsiTheme="majorHAnsi" w:cstheme="majorHAnsi"/>
+          <w:rFonts w:ascii="Onest Regular" w:hAnsi="Onest Regular" w:cstheme="majorHAnsi"/>
           <w:sz w:val="22"/>
           <w:szCs w:val="22"/>
           <w:lang w:val="en-US"/>
@@ -327,7 +327,7 @@
       </w:r>
       <w:r>
         <w:rPr>
-          <w:rFonts w:asciiTheme="majorHAnsi" w:hAnsiTheme="majorHAnsi" w:cstheme="majorHAnsi"/>
+          <w:rFonts w:ascii="Onest Regular" w:hAnsi="Onest Regular" w:cstheme="majorHAnsi"/>
           <w:sz w:val="22"/>
           <w:szCs w:val="22"/>
         </w:rPr>
@@ -338,14 +338,14 @@
       <w:pPr>
         <w:pStyle w:val="NormalWeb"/>
         <w:rPr>
-          <w:rFonts w:asciiTheme="majorHAnsi" w:hAnsiTheme="majorHAnsi" w:cstheme="majorHAnsi"/>
+          <w:rFonts w:ascii="Onest Regular" w:hAnsi="Onest Regular" w:cstheme="majorHAnsi"/>
           <w:sz w:val="22"/>
           <w:szCs w:val="22"/>
         </w:rPr>
       </w:pPr>
       <w:r>
         <w:rPr>
-          <w:rFonts w:asciiTheme="majorHAnsi" w:hAnsiTheme="majorHAnsi" w:cstheme="majorHAnsi"/>
+          <w:rFonts w:ascii="Onest Regular" w:hAnsi="Onest Regular" w:cstheme="majorHAnsi"/>
           <w:sz w:val="22"/>
           <w:szCs w:val="22"/>
         </w:rPr>
@@ -356,7 +356,7 @@
       <w:pPr>
         <w:pStyle w:val="NormalWeb"/>
         <w:rPr>
-          <w:rFonts w:asciiTheme="majorHAnsi" w:hAnsiTheme="majorHAnsi" w:cstheme="majorHAnsi"/>
+          <w:rFonts w:ascii="Onest Regular" w:hAnsi="Onest Regular" w:cstheme="majorHAnsi"/>
           <w:b/>
           <w:bCs/>
           <w:sz w:val="22"/>
@@ -368,16 +368,28 @@
       <w:pPr>
         <w:pStyle w:val="NormalWeb"/>
         <w:rPr>
-          <w:rFonts w:asciiTheme="majorHAnsi" w:hAnsiTheme="majorHAnsi" w:cstheme="majorHAnsi"/>
+          <w:rFonts w:ascii="Onest Regular" w:hAnsi="Onest Regular" w:cstheme="majorHAnsi"/>
           <w:b/>
           <w:bCs/>
           <w:sz w:val="22"/>
           <w:szCs w:val="22"/>
         </w:rPr>
       </w:pPr>
+    </w:p>
+    <w:p>
+      <w:pPr>
+        <w:pStyle w:val="NormalWeb"/>
+        <w:rPr>
+          <w:rFonts w:ascii="Onest Regular" w:hAnsi="Onest Regular" w:cstheme="majorHAnsi"/>
+          <w:b/>
+          <w:bCs/>
+          <w:sz w:val="22"/>
+          <w:szCs w:val="22"/>
+        </w:rPr>
+      </w:pPr>
       <w:r>
         <w:rPr>
-          <w:rFonts w:asciiTheme="majorHAnsi" w:hAnsiTheme="majorHAnsi" w:cstheme="majorHAnsi"/>
+          <w:rFonts w:ascii="Onest Regular" w:hAnsi="Onest Regular" w:cstheme="majorHAnsi"/>
           <w:b/>
           <w:bCs/>
           <w:sz w:val="22"/>
@@ -387,18 +399,18 @@
       </w:r>
       <w:r>
         <w:rPr>
-          <w:rFonts w:asciiTheme="majorHAnsi" w:hAnsiTheme="majorHAnsi" w:cstheme="majorHAnsi"/>
+          <w:rFonts w:ascii="Onest Regular" w:hAnsi="Onest Regular" w:cstheme="majorHAnsi"/>
           <w:b/>
           <w:bCs/>
           <w:sz w:val="22"/>
           <w:szCs w:val="22"/>
-          <w:lang w:val="ru-RU"/>
+          <w:lang w:val="en-US"/>
         </w:rPr>
         <w:t>+++</w:t>
       </w:r>
       <w:r>
         <w:rPr>
-          <w:rFonts w:asciiTheme="majorHAnsi" w:hAnsiTheme="majorHAnsi" w:cstheme="majorHAnsi"/>
+          <w:rFonts w:ascii="Onest Regular" w:hAnsi="Onest Regular" w:cstheme="majorHAnsi"/>
           <w:b/>
           <w:bCs/>
           <w:sz w:val="22"/>
@@ -408,18 +420,18 @@
       </w:r>
       <w:r>
         <w:rPr>
-          <w:rFonts w:asciiTheme="majorHAnsi" w:hAnsiTheme="majorHAnsi" w:cstheme="majorHAnsi"/>
+          <w:rFonts w:ascii="Onest Regular" w:hAnsi="Onest Regular" w:cstheme="majorHAnsi"/>
           <w:b/>
           <w:bCs/>
           <w:sz w:val="22"/>
           <w:szCs w:val="22"/>
-          <w:lang w:val="ru-RU"/>
+          <w:lang w:val="en-US"/>
         </w:rPr>
         <w:t>+++</w:t>
       </w:r>
       <w:r>
         <w:rPr>
-          <w:rFonts w:asciiTheme="majorHAnsi" w:hAnsiTheme="majorHAnsi" w:cstheme="majorHAnsi"/>
+          <w:rFonts w:ascii="Onest Regular" w:hAnsi="Onest Regular" w:cstheme="majorHAnsi"/>
           <w:b/>
           <w:bCs/>
           <w:sz w:val="22"/>
@@ -432,7 +444,7 @@
       <w:pPr>
         <w:pStyle w:val="NormalWeb"/>
         <w:rPr>
-          <w:rFonts w:asciiTheme="majorHAnsi" w:hAnsiTheme="majorHAnsi" w:cstheme="majorHAnsi"/>
+          <w:rFonts w:ascii="Onest Regular" w:hAnsi="Onest Regular" w:cstheme="majorHAnsi"/>
           <w:b/>
           <w:bCs/>
           <w:sz w:val="22"/>
@@ -443,50 +455,130 @@
     <w:p>
       <w:pPr>
         <w:pStyle w:val="NormalWeb"/>
+        <w:jc w:val="both"/>
         <w:rPr>
-          <w:rFonts w:asciiTheme="majorHAnsi" w:hAnsiTheme="majorHAnsi" w:cstheme="majorHAnsi"/>
+          <w:rFonts w:ascii="Onest Regular" w:hAnsi="Onest Regular" w:cstheme="majorHAnsi"/>
           <w:sz w:val="22"/>
           <w:szCs w:val="22"/>
         </w:rPr>
       </w:pPr>
       <w:r>
         <w:rPr>
-          <w:rFonts w:asciiTheme="majorHAnsi" w:hAnsiTheme="majorHAnsi" w:cstheme="majorHAnsi"/>
+          <w:rFonts w:ascii="Onest Regular" w:hAnsi="Onest Regular" w:cstheme="majorHAnsi"/>
           <w:sz w:val="22"/>
           <w:szCs w:val="22"/>
         </w:rPr>
-        <w:t>Agenția se obligă să plătească suma totală de 900 EUR către Agentul AZHYPA IHOR pentru perioada specificată.</w:t>
+        <w:t xml:space="preserve">Agenția se obligă să achite către </w:t>
+      </w:r>
+      <w:r>
+        <w:rPr>
+          <w:rFonts w:ascii="Onest Regular" w:hAnsi="Onest Regular" w:cstheme="majorHAnsi"/>
+          <w:b/>
+          <w:bCs/>
+          <w:sz w:val="22"/>
+          <w:szCs w:val="22"/>
+        </w:rPr>
+        <w:t>+++agentName+++</w:t>
+      </w:r>
+      <w:r>
+        <w:rPr>
+          <w:rFonts w:ascii="Onest Regular" w:hAnsi="Onest Regular" w:cstheme="majorHAnsi"/>
+          <w:sz w:val="22"/>
+          <w:szCs w:val="22"/>
+        </w:rPr>
+        <w:t xml:space="preserve"> comisionul cuvenit pentru</w:t>
+      </w:r>
+      <w:r>
+        <w:rPr>
+          <w:rFonts w:ascii="Onest Regular" w:hAnsi="Onest Regular" w:cstheme="majorHAnsi"/>
+          <w:sz w:val="22"/>
+          <w:szCs w:val="22"/>
+          <w:lang w:val="en-US"/>
+        </w:rPr>
+        <w:t xml:space="preserve"> </w:t>
+      </w:r>
+      <w:r>
+        <w:rPr>
+          <w:rFonts w:ascii="Onest Regular" w:hAnsi="Onest Regular" w:cstheme="majorHAnsi"/>
+          <w:sz w:val="22"/>
+          <w:szCs w:val="22"/>
+        </w:rPr>
+        <w:t>rezervările specificate.</w:t>
+      </w:r>
+      <w:r>
+        <w:rPr>
+          <w:rFonts w:ascii="Onest Regular" w:hAnsi="Onest Regular" w:cstheme="majorHAnsi"/>
+          <w:sz w:val="22"/>
+          <w:szCs w:val="22"/>
+        </w:rPr>
+        <w:br/>
+      </w:r>
+      <w:r>
+        <w:rPr>
+          <w:rFonts w:ascii="Onest Regular" w:hAnsi="Onest Regular" w:cstheme="majorHAnsi"/>
+          <w:sz w:val="22"/>
+          <w:szCs w:val="22"/>
+        </w:rPr>
+        <w:t>Totodată, agenția se obligă să rețină și să vireze impozitul aferent, conform</w:t>
+      </w:r>
+      <w:r>
+        <w:rPr>
+          <w:rFonts w:ascii="Onest Regular" w:hAnsi="Onest Regular" w:cstheme="majorHAnsi"/>
+          <w:sz w:val="22"/>
+          <w:szCs w:val="22"/>
+          <w:lang w:val="en-US"/>
+        </w:rPr>
+        <w:t xml:space="preserve"> </w:t>
+      </w:r>
+      <w:r>
+        <w:rPr>
+          <w:rFonts w:ascii="Onest Regular" w:hAnsi="Onest Regular" w:cstheme="majorHAnsi"/>
+          <w:sz w:val="22"/>
+          <w:szCs w:val="22"/>
+        </w:rPr>
+        <w:t>prevederilor legale în vigoare.</w:t>
       </w:r>
     </w:p>
     <w:p>
       <w:pPr>
         <w:pStyle w:val="NormalWeb"/>
         <w:rPr>
-          <w:rFonts w:asciiTheme="majorHAnsi" w:hAnsiTheme="majorHAnsi" w:cstheme="majorHAnsi"/>
+          <w:rFonts w:ascii="Onest Regular" w:hAnsi="Onest Regular" w:cstheme="majorHAnsi"/>
           <w:sz w:val="22"/>
           <w:szCs w:val="22"/>
         </w:rPr>
       </w:pPr>
+    </w:p>
+    <w:p>
+      <w:pPr>
+        <w:pStyle w:val="NormalWeb"/>
+        <w:rPr>
+          <w:rFonts w:ascii="Onest Regular" w:hAnsi="Onest Regular" w:cstheme="majorHAnsi"/>
+          <w:sz w:val="22"/>
+          <w:szCs w:val="22"/>
+        </w:rPr>
+      </w:pPr>
       <w:r>
         <w:rPr>
-          <w:rFonts w:asciiTheme="majorHAnsi" w:hAnsiTheme="majorHAnsi" w:cstheme="majorHAnsi"/>
+          <w:rStyle w:val="Strong"/>
+          <w:rFonts w:ascii="Onest Regular" w:hAnsi="Onest Regular" w:cstheme="majorHAnsi"/>
           <w:noProof/>
           <w:sz w:val="22"/>
           <w:szCs w:val="22"/>
         </w:rPr>
         <w:drawing>
-          <wp:anchor distT="0" distB="0" distL="114300" distR="114300" simplePos="0" relativeHeight="251665408" behindDoc="1" locked="0" layoutInCell="1" allowOverlap="1" wp14:anchorId="4B1E853B" wp14:editId="6CEA050B">
+          <wp:anchor distT="0" distB="0" distL="114300" distR="114300" simplePos="0" relativeHeight="251659264" behindDoc="1" locked="0" layoutInCell="1" allowOverlap="1" wp14:anchorId="26CB5D42" wp14:editId="429B7815">
             <wp:simplePos x="0" y="0"/>
             <wp:positionH relativeFrom="column">
-              <wp:posOffset>1274494</wp:posOffset>
+              <wp:posOffset>541020</wp:posOffset>
             </wp:positionH>
             <wp:positionV relativeFrom="paragraph">
-              <wp:posOffset>396546</wp:posOffset>
+              <wp:posOffset>668655</wp:posOffset>
             </wp:positionV>
-            <wp:extent cx="903322" cy="895217"/>
+            <wp:extent cx="902970" cy="894715"/>
             <wp:effectExtent l="12700" t="0" r="0" b="32385"/>
             <wp:wrapNone/>
-            <wp:docPr id="13" name="Picture 13"/>
+            <wp:docPr id="6" name="Picture 6"/>
             <wp:cNvGraphicFramePr>
               <a:graphicFrameLocks xmlns:a="http://schemas.openxmlformats.org/drawingml/2006/main" noChangeAspect="1"/>
             </wp:cNvGraphicFramePr>
@@ -512,70 +604,7 @@
                   <pic:spPr>
                     <a:xfrm rot="961813">
                       <a:off x="0" y="0"/>
-                      <a:ext cx="903322" cy="895217"/>
-                    </a:xfrm>
-                    <a:prstGeom prst="rect">
-                      <a:avLst/>
-                    </a:prstGeom>
-                  </pic:spPr>
-                </pic:pic>
-              </a:graphicData>
-            </a:graphic>
-            <wp14:sizeRelH relativeFrom="page">
-              <wp14:pctWidth>0</wp14:pctWidth>
-            </wp14:sizeRelH>
-            <wp14:sizeRelV relativeFrom="page">
-              <wp14:pctHeight>0</wp14:pctHeight>
-            </wp14:sizeRelV>
-          </wp:anchor>
-        </w:drawing>
-      </w:r>
-      <w:r>
-        <w:rPr>
-          <w:rFonts w:asciiTheme="majorHAnsi" w:hAnsiTheme="majorHAnsi" w:cstheme="majorHAnsi"/>
-          <w:noProof/>
-          <w:sz w:val="22"/>
-          <w:szCs w:val="22"/>
-        </w:rPr>
-        <w:drawing>
-          <wp:anchor distT="0" distB="0" distL="114300" distR="114300" simplePos="0" relativeHeight="251666432" behindDoc="0" locked="0" layoutInCell="1" allowOverlap="1" wp14:anchorId="68D06450" wp14:editId="1DA551DE">
-            <wp:simplePos x="0" y="0"/>
-            <wp:positionH relativeFrom="column">
-              <wp:posOffset>684165</wp:posOffset>
-            </wp:positionH>
-            <wp:positionV relativeFrom="paragraph">
-              <wp:posOffset>431179</wp:posOffset>
-            </wp:positionV>
-            <wp:extent cx="748030" cy="411480"/>
-            <wp:effectExtent l="0" t="0" r="0" b="0"/>
-            <wp:wrapNone/>
-            <wp:docPr id="14" name="Picture 14"/>
-            <wp:cNvGraphicFramePr>
-              <a:graphicFrameLocks xmlns:a="http://schemas.openxmlformats.org/drawingml/2006/main" noChangeAspect="1"/>
-            </wp:cNvGraphicFramePr>
-            <a:graphic xmlns:a="http://schemas.openxmlformats.org/drawingml/2006/main">
-              <a:graphicData uri="http://schemas.openxmlformats.org/drawingml/2006/picture">
-                <pic:pic xmlns:pic="http://schemas.openxmlformats.org/drawingml/2006/picture">
-                  <pic:nvPicPr>
-                    <pic:cNvPr id="8" name="Picture 8"/>
-                    <pic:cNvPicPr/>
-                  </pic:nvPicPr>
-                  <pic:blipFill>
-                    <a:blip r:embed="rId9" cstate="print">
-                      <a:extLst>
-                        <a:ext uri="{28A0092B-C50C-407E-A947-70E740481C1C}">
-                          <a14:useLocalDpi xmlns:a14="http://schemas.microsoft.com/office/drawing/2010/main" val="0"/>
-                        </a:ext>
-                      </a:extLst>
-                    </a:blip>
-                    <a:stretch>
-                      <a:fillRect/>
-                    </a:stretch>
-                  </pic:blipFill>
-                  <pic:spPr>
-                    <a:xfrm>
-                      <a:off x="0" y="0"/>
-                      <a:ext cx="748030" cy="411480"/>
+                      <a:ext cx="902970" cy="894715"/>
                     </a:xfrm>
                     <a:prstGeom prst="rect">
                       <a:avLst/>
@@ -596,7 +625,68 @@
       <w:r>
         <w:rPr>
           <w:rStyle w:val="Strong"/>
-          <w:rFonts w:asciiTheme="majorHAnsi" w:hAnsiTheme="majorHAnsi" w:cstheme="majorHAnsi"/>
+          <w:rFonts w:ascii="Onest Regular" w:hAnsi="Onest Regular" w:cstheme="majorHAnsi"/>
+          <w:noProof/>
+          <w:sz w:val="22"/>
+          <w:szCs w:val="22"/>
+        </w:rPr>
+        <w:drawing>
+          <wp:anchor distT="0" distB="0" distL="0" distR="0" simplePos="0" relativeHeight="251660288" behindDoc="1" locked="0" layoutInCell="1" allowOverlap="1" wp14:anchorId="4D61E227" wp14:editId="79DA311F">
+            <wp:simplePos x="0" y="0"/>
+            <wp:positionH relativeFrom="column">
+              <wp:posOffset>550311</wp:posOffset>
+            </wp:positionH>
+            <wp:positionV relativeFrom="paragraph">
+              <wp:posOffset>383541</wp:posOffset>
+            </wp:positionV>
+            <wp:extent cx="978579" cy="384048"/>
+            <wp:effectExtent l="0" t="0" r="0" b="0"/>
+            <wp:wrapNone/>
+            <wp:docPr id="5" name="Image2 Copy 1"/>
+            <wp:cNvGraphicFramePr>
+              <a:graphicFrameLocks xmlns:a="http://schemas.openxmlformats.org/drawingml/2006/main" noChangeAspect="1"/>
+            </wp:cNvGraphicFramePr>
+            <a:graphic xmlns:a="http://schemas.openxmlformats.org/drawingml/2006/main">
+              <a:graphicData uri="http://schemas.openxmlformats.org/drawingml/2006/picture">
+                <pic:pic xmlns:pic="http://schemas.openxmlformats.org/drawingml/2006/picture">
+                  <pic:nvPicPr>
+                    <pic:cNvPr id="4" name="Image2 Copy 1"/>
+                    <pic:cNvPicPr>
+                      <a:picLocks noChangeAspect="1" noChangeArrowheads="1"/>
+                    </pic:cNvPicPr>
+                  </pic:nvPicPr>
+                  <pic:blipFill>
+                    <a:blip r:embed="rId9"/>
+                    <a:stretch>
+                      <a:fillRect/>
+                    </a:stretch>
+                  </pic:blipFill>
+                  <pic:spPr bwMode="auto">
+                    <a:xfrm>
+                      <a:off x="0" y="0"/>
+                      <a:ext cx="978579" cy="384048"/>
+                    </a:xfrm>
+                    <a:prstGeom prst="rect">
+                      <a:avLst/>
+                    </a:prstGeom>
+                    <a:noFill/>
+                  </pic:spPr>
+                </pic:pic>
+              </a:graphicData>
+            </a:graphic>
+            <wp14:sizeRelH relativeFrom="margin">
+              <wp14:pctWidth>0</wp14:pctWidth>
+            </wp14:sizeRelH>
+            <wp14:sizeRelV relativeFrom="margin">
+              <wp14:pctHeight>0</wp14:pctHeight>
+            </wp14:sizeRelV>
+          </wp:anchor>
+        </w:drawing>
+      </w:r>
+      <w:r>
+        <w:rPr>
+          <w:rStyle w:val="Strong"/>
+          <w:rFonts w:ascii="Onest Regular" w:hAnsi="Onest Regular" w:cstheme="majorHAnsi"/>
           <w:sz w:val="22"/>
           <w:szCs w:val="22"/>
         </w:rPr>
@@ -605,7 +695,7 @@
       <w:r>
         <w:rPr>
           <w:rStyle w:val="Strong"/>
-          <w:rFonts w:asciiTheme="majorHAnsi" w:hAnsiTheme="majorHAnsi" w:cstheme="majorHAnsi"/>
+          <w:rFonts w:ascii="Onest Regular" w:hAnsi="Onest Regular" w:cstheme="majorHAnsi"/>
           <w:sz w:val="22"/>
           <w:szCs w:val="22"/>
         </w:rPr>
@@ -614,7 +704,7 @@
       <w:r>
         <w:rPr>
           <w:rStyle w:val="Strong"/>
-          <w:rFonts w:asciiTheme="majorHAnsi" w:hAnsiTheme="majorHAnsi" w:cstheme="majorHAnsi"/>
+          <w:rFonts w:ascii="Onest Regular" w:hAnsi="Onest Regular" w:cstheme="majorHAnsi"/>
           <w:sz w:val="22"/>
           <w:szCs w:val="22"/>
         </w:rPr>
@@ -623,67 +713,17 @@
       <w:r>
         <w:rPr>
           <w:rStyle w:val="Strong"/>
-          <w:rFonts w:asciiTheme="majorHAnsi" w:hAnsiTheme="majorHAnsi" w:cstheme="majorHAnsi"/>
+          <w:rFonts w:ascii="Onest Regular" w:hAnsi="Onest Regular" w:cstheme="majorHAnsi"/>
           <w:sz w:val="22"/>
           <w:szCs w:val="22"/>
           <w:lang w:val="ro-RO"/>
         </w:rPr>
-        <w:t xml:space="preserve">                     </w:t>
+        <w:t xml:space="preserve">                                                                      AGENT</w:t>
       </w:r>
       <w:r>
         <w:rPr>
           <w:rStyle w:val="Strong"/>
-          <w:rFonts w:asciiTheme="majorHAnsi" w:hAnsiTheme="majorHAnsi" w:cstheme="majorHAnsi"/>
-          <w:sz w:val="22"/>
-          <w:szCs w:val="22"/>
-          <w:lang w:val="ro-RO"/>
-        </w:rPr>
-        <w:t xml:space="preserve">           </w:t>
-      </w:r>
-      <w:r>
-        <w:rPr>
-          <w:rStyle w:val="Strong"/>
-          <w:rFonts w:asciiTheme="majorHAnsi" w:hAnsiTheme="majorHAnsi" w:cstheme="majorHAnsi"/>
-          <w:sz w:val="22"/>
-          <w:szCs w:val="22"/>
-          <w:lang w:val="ro-RO"/>
-        </w:rPr>
-        <w:t xml:space="preserve">          </w:t>
-      </w:r>
-      <w:r>
-        <w:rPr>
-          <w:rStyle w:val="Strong"/>
-          <w:rFonts w:asciiTheme="majorHAnsi" w:hAnsiTheme="majorHAnsi" w:cstheme="majorHAnsi"/>
-          <w:sz w:val="22"/>
-          <w:szCs w:val="22"/>
-          <w:lang w:val="ro-RO"/>
-        </w:rPr>
-        <w:t xml:space="preserve">             </w:t>
-      </w:r>
-      <w:r>
-        <w:rPr>
-          <w:rStyle w:val="Strong"/>
-          <w:rFonts w:asciiTheme="majorHAnsi" w:hAnsiTheme="majorHAnsi" w:cstheme="majorHAnsi"/>
-          <w:sz w:val="22"/>
-          <w:szCs w:val="22"/>
-          <w:lang w:val="ro-RO"/>
-        </w:rPr>
-        <w:t xml:space="preserve">               </w:t>
-      </w:r>
-      <w:r>
-        <w:rPr>
-          <w:rStyle w:val="Strong"/>
-          <w:rFonts w:asciiTheme="majorHAnsi" w:hAnsiTheme="majorHAnsi" w:cstheme="majorHAnsi"/>
-          <w:sz w:val="22"/>
-          <w:szCs w:val="22"/>
-          <w:lang w:val="ro-RO"/>
-        </w:rPr>
-        <w:t>AGENT</w:t>
-      </w:r>
-      <w:r>
-        <w:rPr>
-          <w:rStyle w:val="Strong"/>
-          <w:rFonts w:asciiTheme="majorHAnsi" w:hAnsiTheme="majorHAnsi" w:cstheme="majorHAnsi"/>
+          <w:rFonts w:ascii="Onest Regular" w:hAnsi="Onest Regular" w:cstheme="majorHAnsi"/>
           <w:sz w:val="22"/>
           <w:szCs w:val="22"/>
         </w:rPr>
@@ -691,23 +731,16 @@
       </w:r>
       <w:r>
         <w:rPr>
-          <w:rFonts w:asciiTheme="majorHAnsi" w:hAnsiTheme="majorHAnsi" w:cstheme="majorHAnsi"/>
+          <w:rFonts w:ascii="Onest Regular" w:hAnsi="Onest Regular" w:cstheme="majorHAnsi"/>
           <w:sz w:val="22"/>
           <w:szCs w:val="22"/>
         </w:rPr>
         <w:br/>
-      </w:r>
-      <w:r>
-        <w:rPr>
-          <w:rFonts w:asciiTheme="majorHAnsi" w:hAnsiTheme="majorHAnsi" w:cstheme="majorHAnsi"/>
-          <w:sz w:val="22"/>
-          <w:szCs w:val="22"/>
-        </w:rPr>
         <w:t>CROCUS TOURS SRL</w:t>
       </w:r>
       <w:r>
         <w:rPr>
-          <w:rFonts w:asciiTheme="majorHAnsi" w:hAnsiTheme="majorHAnsi" w:cstheme="majorHAnsi"/>
+          <w:rFonts w:ascii="Onest Regular" w:hAnsi="Onest Regular" w:cstheme="majorHAnsi"/>
           <w:sz w:val="22"/>
           <w:szCs w:val="22"/>
           <w:lang w:val="ro-RO"/>
@@ -717,7 +750,7 @@
       <w:r>
         <w:rPr>
           <w:rStyle w:val="Strong"/>
-          <w:rFonts w:asciiTheme="majorHAnsi" w:hAnsiTheme="majorHAnsi" w:cstheme="majorHAnsi"/>
+          <w:rFonts w:ascii="Onest Regular" w:hAnsi="Onest Regular" w:cstheme="majorHAnsi"/>
           <w:sz w:val="22"/>
           <w:szCs w:val="22"/>
         </w:rPr>
@@ -725,23 +758,36 @@
       </w:r>
       <w:r>
         <w:rPr>
-          <w:rFonts w:asciiTheme="majorHAnsi" w:hAnsiTheme="majorHAnsi" w:cstheme="majorHAnsi"/>
+          <w:rFonts w:ascii="Onest Regular" w:hAnsi="Onest Regular" w:cstheme="majorHAnsi"/>
           <w:sz w:val="22"/>
           <w:szCs w:val="22"/>
         </w:rPr>
         <w:br/>
+        <w:t xml:space="preserve">Administrator: </w:t>
+      </w:r>
+      <w:proofErr w:type="spellStart"/>
+      <w:r>
+        <w:rPr>
+          <w:rFonts w:ascii="Onest Regular" w:hAnsi="Onest Regular" w:cstheme="majorHAnsi"/>
+          <w:sz w:val="22"/>
+          <w:szCs w:val="22"/>
+          <w:lang w:val="ro-RO"/>
+        </w:rPr>
+        <w:t>Azhyypa</w:t>
+      </w:r>
+      <w:proofErr w:type="spellEnd"/>
+      <w:r>
+        <w:rPr>
+          <w:rFonts w:ascii="Onest Regular" w:hAnsi="Onest Regular" w:cstheme="majorHAnsi"/>
+          <w:sz w:val="22"/>
+          <w:szCs w:val="22"/>
+          <w:lang w:val="ro-RO"/>
+        </w:rPr>
+        <w:t xml:space="preserve"> Ihor</w:t>
       </w:r>
       <w:r>
         <w:rPr>
-          <w:rFonts w:asciiTheme="majorHAnsi" w:hAnsiTheme="majorHAnsi" w:cstheme="majorHAnsi"/>
-          <w:sz w:val="22"/>
-          <w:szCs w:val="22"/>
-        </w:rPr>
-        <w:t>Administrator: Bogos Oxana</w:t>
-      </w:r>
-      <w:r>
-        <w:rPr>
-          <w:rFonts w:asciiTheme="majorHAnsi" w:hAnsiTheme="majorHAnsi" w:cstheme="majorHAnsi"/>
+          <w:rFonts w:ascii="Onest Regular" w:hAnsi="Onest Regular" w:cstheme="majorHAnsi"/>
           <w:sz w:val="22"/>
           <w:szCs w:val="22"/>
           <w:lang w:val="ro-RO"/>
@@ -750,7 +796,7 @@
       </w:r>
       <w:r>
         <w:rPr>
-          <w:rFonts w:asciiTheme="majorHAnsi" w:hAnsiTheme="majorHAnsi" w:cstheme="majorHAnsi"/>
+          <w:rFonts w:ascii="Onest Regular" w:hAnsi="Onest Regular" w:cstheme="majorHAnsi"/>
           <w:sz w:val="22"/>
           <w:szCs w:val="22"/>
         </w:rPr>
@@ -758,18 +804,11 @@
       </w:r>
       <w:r>
         <w:rPr>
-          <w:rFonts w:asciiTheme="majorHAnsi" w:hAnsiTheme="majorHAnsi" w:cstheme="majorHAnsi"/>
+          <w:rFonts w:ascii="Onest Regular" w:hAnsi="Onest Regular" w:cstheme="majorHAnsi"/>
           <w:sz w:val="22"/>
           <w:szCs w:val="22"/>
         </w:rPr>
         <w:br/>
-      </w:r>
-      <w:r>
-        <w:rPr>
-          <w:rFonts w:asciiTheme="majorHAnsi" w:hAnsiTheme="majorHAnsi" w:cstheme="majorHAnsi"/>
-          <w:sz w:val="22"/>
-          <w:szCs w:val="22"/>
-        </w:rPr>
         <w:t>Semnătură: ______________</w:t>
       </w:r>
     </w:p>
@@ -777,7 +816,7 @@
       <w:pPr>
         <w:pStyle w:val="NormalWeb"/>
         <w:rPr>
-          <w:rFonts w:asciiTheme="majorHAnsi" w:hAnsiTheme="majorHAnsi" w:cstheme="majorHAnsi"/>
+          <w:rFonts w:ascii="Onest Regular" w:hAnsi="Onest Regular" w:cstheme="majorHAnsi"/>
           <w:sz w:val="22"/>
           <w:szCs w:val="22"/>
         </w:rPr>
@@ -786,7 +825,7 @@
     <w:p>
       <w:pPr>
         <w:rPr>
-          <w:rFonts w:asciiTheme="majorHAnsi" w:hAnsiTheme="majorHAnsi" w:cstheme="majorHAnsi"/>
+          <w:rFonts w:ascii="Onest Regular" w:hAnsi="Onest Regular" w:cstheme="majorHAnsi"/>
           <w:sz w:val="22"/>
           <w:szCs w:val="22"/>
         </w:rPr>
@@ -863,13 +902,13 @@
       <mc:AlternateContent>
         <mc:Choice Requires="wps">
           <w:drawing>
-            <wp:anchor distT="0" distB="0" distL="114300" distR="114300" simplePos="0" relativeHeight="251659264" behindDoc="0" locked="0" layoutInCell="1" allowOverlap="1" wp14:anchorId="061FEB67" wp14:editId="0962783A">
+            <wp:anchor distT="0" distB="0" distL="114300" distR="114300" simplePos="0" relativeHeight="251659264" behindDoc="0" locked="0" layoutInCell="1" allowOverlap="1" wp14:anchorId="061FEB67" wp14:editId="771BCF07">
               <wp:simplePos x="0" y="0"/>
               <wp:positionH relativeFrom="column">
-                <wp:posOffset>-417519</wp:posOffset>
+                <wp:posOffset>-417195</wp:posOffset>
               </wp:positionH>
               <wp:positionV relativeFrom="paragraph">
-                <wp:posOffset>-329015</wp:posOffset>
+                <wp:posOffset>-293269</wp:posOffset>
               </wp:positionV>
               <wp:extent cx="6642100" cy="711200"/>
               <wp:effectExtent l="0" t="0" r="12700" b="12700"/>
@@ -926,7 +965,7 @@
         </mc:Choice>
         <mc:Fallback>
           <w:pict>
-            <v:roundrect w14:anchorId="3AB1D038" id="Dreptunghi rotunjit 1" o:spid="_x0000_s1026" style="position:absolute;margin-left:-32.9pt;margin-top:-25.9pt;width:523pt;height:56pt;z-index:251659264;visibility:visible;mso-wrap-style:square;mso-width-percent:0;mso-height-percent:0;mso-wrap-distance-left:9pt;mso-wrap-distance-top:0;mso-wrap-distance-right:9pt;mso-wrap-distance-bottom:0;mso-position-horizontal:absolute;mso-position-horizontal-relative:text;mso-position-vertical:absolute;mso-position-vertical-relative:text;mso-width-percent:0;mso-height-percent:0;mso-width-relative:margin;mso-height-relative:margin;v-text-anchor:middle" arcsize="10923f" o:gfxdata="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" filled="f" strokecolor="black [1600]" strokeweight="1pt">
+            <v:roundrect w14:anchorId="43C0E283" id="Dreptunghi rotunjit 1" o:spid="_x0000_s1026" style="position:absolute;margin-left:-32.85pt;margin-top:-23.1pt;width:523pt;height:56pt;z-index:251659264;visibility:visible;mso-wrap-style:square;mso-width-percent:0;mso-height-percent:0;mso-wrap-distance-left:9pt;mso-wrap-distance-top:0;mso-wrap-distance-right:9pt;mso-wrap-distance-bottom:0;mso-position-horizontal:absolute;mso-position-horizontal-relative:text;mso-position-vertical:absolute;mso-position-vertical-relative:text;mso-width-percent:0;mso-height-percent:0;mso-width-relative:margin;mso-height-relative:margin;v-text-anchor:middle" arcsize="10923f" o:gfxdata="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" filled="f" strokecolor="black [1600]" strokeweight="1pt">
               <v:stroke joinstyle="miter"/>
             </v:roundrect>
           </w:pict>
@@ -935,25 +974,21 @@
     </w:r>
     <w:r>
       <w:rPr>
-        <w:rFonts w:ascii="Calibri Light" w:hAnsi="Calibri Light"/>
-        <w:b/>
         <w:noProof/>
-        <w:sz w:val="20"/>
-        <w:u w:val="single"/>
       </w:rPr>
       <mc:AlternateContent>
         <mc:Choice Requires="wps">
           <w:drawing>
-            <wp:anchor distT="0" distB="0" distL="114300" distR="114300" simplePos="0" relativeHeight="251663360" behindDoc="1" locked="0" layoutInCell="1" allowOverlap="1" wp14:anchorId="3B6E7FE0" wp14:editId="1974123D">
+            <wp:anchor distT="0" distB="0" distL="114300" distR="114300" simplePos="0" relativeHeight="251663360" behindDoc="1" locked="0" layoutInCell="1" allowOverlap="1" wp14:anchorId="446F154E" wp14:editId="271CA6B6">
               <wp:simplePos x="0" y="0"/>
               <wp:positionH relativeFrom="column">
-                <wp:posOffset>4454925</wp:posOffset>
+                <wp:posOffset>4078605</wp:posOffset>
               </wp:positionH>
               <wp:positionV relativeFrom="paragraph">
-                <wp:posOffset>-300661</wp:posOffset>
+                <wp:posOffset>-254635</wp:posOffset>
               </wp:positionV>
-              <wp:extent cx="1806575" cy="714703"/>
-              <wp:effectExtent l="0" t="0" r="0" b="0"/>
+              <wp:extent cx="2039620" cy="714375"/>
+              <wp:effectExtent l="0" t="0" r="5080" b="0"/>
               <wp:wrapNone/>
               <wp:docPr id="4" name="Text Box 4"/>
               <wp:cNvGraphicFramePr/>
@@ -964,7 +999,7 @@
                     <wps:spPr>
                       <a:xfrm>
                         <a:off x="0" y="0"/>
-                        <a:ext cx="1806575" cy="714703"/>
+                        <a:ext cx="2039620" cy="714375"/>
                       </a:xfrm>
                       <a:prstGeom prst="rect">
                         <a:avLst/>
@@ -981,6 +1016,7 @@
                         <w:p>
                           <w:pPr>
                             <w:rPr>
+                              <w:rFonts w:ascii="Onest Regular" w:hAnsi="Onest Regular"/>
                               <w:bCs/>
                               <w:sz w:val="13"/>
                               <w:szCs w:val="13"/>
@@ -988,6 +1024,7 @@
                           </w:pPr>
                           <w:r>
                             <w:rPr>
+                              <w:rFonts w:ascii="Onest Regular" w:hAnsi="Onest Regular"/>
                               <w:bCs/>
                               <w:sz w:val="13"/>
                               <w:szCs w:val="13"/>
@@ -998,6 +1035,7 @@
                         <w:p>
                           <w:pPr>
                             <w:rPr>
+                              <w:rFonts w:ascii="Onest Regular" w:hAnsi="Onest Regular"/>
                               <w:bCs/>
                               <w:sz w:val="13"/>
                               <w:szCs w:val="13"/>
@@ -1005,6 +1043,7 @@
                           </w:pPr>
                           <w:r>
                             <w:rPr>
+                              <w:rFonts w:ascii="Onest Regular" w:hAnsi="Onest Regular"/>
                               <w:bCs/>
                               <w:sz w:val="13"/>
                               <w:szCs w:val="13"/>
@@ -1015,6 +1054,7 @@
                         <w:p>
                           <w:pPr>
                             <w:rPr>
+                              <w:rFonts w:ascii="Onest Regular" w:hAnsi="Onest Regular"/>
                               <w:bCs/>
                               <w:sz w:val="13"/>
                               <w:szCs w:val="13"/>
@@ -1022,6 +1062,7 @@
                           </w:pPr>
                           <w:r>
                             <w:rPr>
+                              <w:rFonts w:ascii="Onest Regular" w:hAnsi="Onest Regular"/>
                               <w:bCs/>
                               <w:sz w:val="13"/>
                               <w:szCs w:val="13"/>
@@ -1030,6 +1071,7 @@
                           </w:r>
                           <w:r>
                             <w:rPr>
+                              <w:rFonts w:ascii="Onest Regular" w:hAnsi="Onest Regular"/>
                               <w:bCs/>
                               <w:sz w:val="13"/>
                               <w:szCs w:val="13"/>
@@ -1039,6 +1081,7 @@
                           </w:r>
                           <w:r>
                             <w:rPr>
+                              <w:rFonts w:ascii="Onest Regular" w:hAnsi="Onest Regular"/>
                               <w:bCs/>
                               <w:sz w:val="13"/>
                               <w:szCs w:val="13"/>
@@ -1047,6 +1090,7 @@
                           </w:r>
                           <w:r>
                             <w:rPr>
+                              <w:rFonts w:ascii="Onest Regular" w:hAnsi="Onest Regular"/>
                               <w:bCs/>
                               <w:sz w:val="13"/>
                               <w:szCs w:val="13"/>
@@ -1056,6 +1100,7 @@
                           </w:r>
                           <w:r>
                             <w:rPr>
+                              <w:rFonts w:ascii="Onest Regular" w:hAnsi="Onest Regular"/>
                               <w:bCs/>
                               <w:sz w:val="13"/>
                               <w:szCs w:val="13"/>
@@ -1064,6 +1109,7 @@
                           </w:r>
                           <w:r>
                             <w:rPr>
+                              <w:rFonts w:ascii="Onest Regular" w:hAnsi="Onest Regular"/>
                               <w:bCs/>
                               <w:sz w:val="13"/>
                               <w:szCs w:val="13"/>
@@ -1073,6 +1119,7 @@
                           </w:r>
                           <w:r>
                             <w:rPr>
+                              <w:rFonts w:ascii="Onest Regular" w:hAnsi="Onest Regular"/>
                               <w:bCs/>
                               <w:sz w:val="13"/>
                               <w:szCs w:val="13"/>
@@ -1083,6 +1130,7 @@
                         <w:p>
                           <w:pPr>
                             <w:rPr>
+                              <w:rFonts w:ascii="Onest Regular" w:hAnsi="Onest Regular"/>
                               <w:bCs/>
                               <w:sz w:val="13"/>
                               <w:szCs w:val="13"/>
@@ -1090,6 +1138,7 @@
                           </w:pPr>
                           <w:r>
                             <w:rPr>
+                              <w:rFonts w:ascii="Onest Regular" w:hAnsi="Onest Regular"/>
                               <w:bCs/>
                               <w:sz w:val="13"/>
                               <w:szCs w:val="13"/>
@@ -1100,6 +1149,7 @@
                         <w:p>
                           <w:pPr>
                             <w:rPr>
+                              <w:rFonts w:ascii="Onest Regular" w:hAnsi="Onest Regular"/>
                               <w:bCs/>
                               <w:sz w:val="13"/>
                               <w:szCs w:val="13"/>
@@ -1107,6 +1157,7 @@
                           </w:pPr>
                           <w:r>
                             <w:rPr>
+                              <w:rFonts w:ascii="Onest Regular" w:hAnsi="Onest Regular"/>
                               <w:bCs/>
                               <w:sz w:val="13"/>
                               <w:szCs w:val="13"/>
@@ -1117,6 +1168,7 @@
                         <w:p>
                           <w:pPr>
                             <w:rPr>
+                              <w:rFonts w:ascii="Onest Regular" w:hAnsi="Onest Regular"/>
                               <w:bCs/>
                               <w:sz w:val="13"/>
                               <w:szCs w:val="13"/>
@@ -1145,16 +1197,17 @@
         </mc:Choice>
         <mc:Fallback>
           <w:pict>
-            <v:shapetype w14:anchorId="3B6E7FE0" id="_x0000_t202" coordsize="21600,21600" o:spt="202" path="m,l,21600r21600,l21600,xe">
+            <v:shapetype w14:anchorId="446F154E" id="_x0000_t202" coordsize="21600,21600" o:spt="202" path="m,l,21600r21600,l21600,xe">
               <v:stroke joinstyle="miter"/>
               <v:path gradientshapeok="t" o:connecttype="rect"/>
             </v:shapetype>
-            <v:shape id="Text Box 4" o:spid="_x0000_s1026" type="#_x0000_t202" style="position:absolute;margin-left:350.8pt;margin-top:-23.65pt;width:142.25pt;height:56.3pt;z-index:-251653120;visibility:visible;mso-wrap-style:square;mso-width-percent:0;mso-height-percent:0;mso-wrap-distance-left:9pt;mso-wrap-distance-top:0;mso-wrap-distance-right:9pt;mso-wrap-distance-bottom:0;mso-position-horizontal:absolute;mso-position-horizontal-relative:text;mso-position-vertical:absolute;mso-position-vertical-relative:text;mso-width-percent:0;mso-height-percent:0;mso-width-relative:margin;mso-height-relative:margin;v-text-anchor:top" o:gfxdata="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" fillcolor="white [3201]" stroked="f" strokeweight=".5pt">
+            <v:shape id="Text Box 4" o:spid="_x0000_s1026" type="#_x0000_t202" style="position:absolute;margin-left:321.15pt;margin-top:-20.05pt;width:160.6pt;height:56.25pt;z-index:-251653120;visibility:visible;mso-wrap-style:square;mso-width-percent:0;mso-height-percent:0;mso-wrap-distance-left:9pt;mso-wrap-distance-top:0;mso-wrap-distance-right:9pt;mso-wrap-distance-bottom:0;mso-position-horizontal:absolute;mso-position-horizontal-relative:text;mso-position-vertical:absolute;mso-position-vertical-relative:text;mso-width-percent:0;mso-height-percent:0;mso-width-relative:margin;mso-height-relative:margin;v-text-anchor:top" o:gfxdata="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" fillcolor="white [3201]" stroked="f" strokeweight=".5pt">
               <v:textbox>
                 <w:txbxContent>
                   <w:p>
                     <w:pPr>
                       <w:rPr>
+                        <w:rFonts w:ascii="Onest Regular" w:hAnsi="Onest Regular"/>
                         <w:bCs/>
                         <w:sz w:val="13"/>
                         <w:szCs w:val="13"/>
@@ -1162,6 +1215,7 @@
                     </w:pPr>
                     <w:r>
                       <w:rPr>
+                        <w:rFonts w:ascii="Onest Regular" w:hAnsi="Onest Regular"/>
                         <w:bCs/>
                         <w:sz w:val="13"/>
                         <w:szCs w:val="13"/>
@@ -1172,6 +1226,7 @@
                   <w:p>
                     <w:pPr>
                       <w:rPr>
+                        <w:rFonts w:ascii="Onest Regular" w:hAnsi="Onest Regular"/>
                         <w:bCs/>
                         <w:sz w:val="13"/>
                         <w:szCs w:val="13"/>
@@ -1179,6 +1234,7 @@
                     </w:pPr>
                     <w:r>
                       <w:rPr>
+                        <w:rFonts w:ascii="Onest Regular" w:hAnsi="Onest Regular"/>
                         <w:bCs/>
                         <w:sz w:val="13"/>
                         <w:szCs w:val="13"/>
@@ -1189,6 +1245,7 @@
                   <w:p>
                     <w:pPr>
                       <w:rPr>
+                        <w:rFonts w:ascii="Onest Regular" w:hAnsi="Onest Regular"/>
                         <w:bCs/>
                         <w:sz w:val="13"/>
                         <w:szCs w:val="13"/>
@@ -1196,6 +1253,7 @@
                     </w:pPr>
                     <w:r>
                       <w:rPr>
+                        <w:rFonts w:ascii="Onest Regular" w:hAnsi="Onest Regular"/>
                         <w:bCs/>
                         <w:sz w:val="13"/>
                         <w:szCs w:val="13"/>
@@ -1204,6 +1262,7 @@
                     </w:r>
                     <w:r>
                       <w:rPr>
+                        <w:rFonts w:ascii="Onest Regular" w:hAnsi="Onest Regular"/>
                         <w:bCs/>
                         <w:sz w:val="13"/>
                         <w:szCs w:val="13"/>
@@ -1213,6 +1272,7 @@
                     </w:r>
                     <w:r>
                       <w:rPr>
+                        <w:rFonts w:ascii="Onest Regular" w:hAnsi="Onest Regular"/>
                         <w:bCs/>
                         <w:sz w:val="13"/>
                         <w:szCs w:val="13"/>
@@ -1221,6 +1281,7 @@
                     </w:r>
                     <w:r>
                       <w:rPr>
+                        <w:rFonts w:ascii="Onest Regular" w:hAnsi="Onest Regular"/>
                         <w:bCs/>
                         <w:sz w:val="13"/>
                         <w:szCs w:val="13"/>
@@ -1230,6 +1291,7 @@
                     </w:r>
                     <w:r>
                       <w:rPr>
+                        <w:rFonts w:ascii="Onest Regular" w:hAnsi="Onest Regular"/>
                         <w:bCs/>
                         <w:sz w:val="13"/>
                         <w:szCs w:val="13"/>
@@ -1238,6 +1300,7 @@
                     </w:r>
                     <w:r>
                       <w:rPr>
+                        <w:rFonts w:ascii="Onest Regular" w:hAnsi="Onest Regular"/>
                         <w:bCs/>
                         <w:sz w:val="13"/>
                         <w:szCs w:val="13"/>
@@ -1247,6 +1310,7 @@
                     </w:r>
                     <w:r>
                       <w:rPr>
+                        <w:rFonts w:ascii="Onest Regular" w:hAnsi="Onest Regular"/>
                         <w:bCs/>
                         <w:sz w:val="13"/>
                         <w:szCs w:val="13"/>
@@ -1257,6 +1321,7 @@
                   <w:p>
                     <w:pPr>
                       <w:rPr>
+                        <w:rFonts w:ascii="Onest Regular" w:hAnsi="Onest Regular"/>
                         <w:bCs/>
                         <w:sz w:val="13"/>
                         <w:szCs w:val="13"/>
@@ -1264,6 +1329,7 @@
                     </w:pPr>
                     <w:r>
                       <w:rPr>
+                        <w:rFonts w:ascii="Onest Regular" w:hAnsi="Onest Regular"/>
                         <w:bCs/>
                         <w:sz w:val="13"/>
                         <w:szCs w:val="13"/>
@@ -1274,6 +1340,7 @@
                   <w:p>
                     <w:pPr>
                       <w:rPr>
+                        <w:rFonts w:ascii="Onest Regular" w:hAnsi="Onest Regular"/>
                         <w:bCs/>
                         <w:sz w:val="13"/>
                         <w:szCs w:val="13"/>
@@ -1281,6 +1348,7 @@
                     </w:pPr>
                     <w:r>
                       <w:rPr>
+                        <w:rFonts w:ascii="Onest Regular" w:hAnsi="Onest Regular"/>
                         <w:bCs/>
                         <w:sz w:val="13"/>
                         <w:szCs w:val="13"/>
@@ -1291,6 +1359,7 @@
                   <w:p>
                     <w:pPr>
                       <w:rPr>
+                        <w:rFonts w:ascii="Onest Regular" w:hAnsi="Onest Regular"/>
                         <w:bCs/>
                         <w:sz w:val="13"/>
                         <w:szCs w:val="13"/>
@@ -1306,6 +1375,315 @@
     </w:r>
     <w:r>
       <w:rPr>
+        <w:noProof/>
+      </w:rPr>
+      <mc:AlternateContent>
+        <mc:Choice Requires="wps">
+          <w:drawing>
+            <wp:anchor distT="0" distB="0" distL="114300" distR="114300" simplePos="0" relativeHeight="251662336" behindDoc="1" locked="0" layoutInCell="1" allowOverlap="1" wp14:anchorId="72ED9174" wp14:editId="28D92559">
+              <wp:simplePos x="0" y="0"/>
+              <wp:positionH relativeFrom="column">
+                <wp:posOffset>2430379</wp:posOffset>
+              </wp:positionH>
+              <wp:positionV relativeFrom="paragraph">
+                <wp:posOffset>-289392</wp:posOffset>
+              </wp:positionV>
+              <wp:extent cx="1806575" cy="714375"/>
+              <wp:effectExtent l="0" t="0" r="0" b="0"/>
+              <wp:wrapNone/>
+              <wp:docPr id="3" name="Text Box 3"/>
+              <wp:cNvGraphicFramePr/>
+              <a:graphic xmlns:a="http://schemas.openxmlformats.org/drawingml/2006/main">
+                <a:graphicData uri="http://schemas.microsoft.com/office/word/2010/wordprocessingShape">
+                  <wps:wsp>
+                    <wps:cNvSpPr txBox="1"/>
+                    <wps:spPr>
+                      <a:xfrm>
+                        <a:off x="0" y="0"/>
+                        <a:ext cx="1806575" cy="714375"/>
+                      </a:xfrm>
+                      <a:prstGeom prst="rect">
+                        <a:avLst/>
+                      </a:prstGeom>
+                      <a:solidFill>
+                        <a:schemeClr val="lt1"/>
+                      </a:solidFill>
+                      <a:ln w="6350">
+                        <a:noFill/>
+                      </a:ln>
+                    </wps:spPr>
+                    <wps:txbx>
+                      <w:txbxContent>
+                        <w:p>
+                          <w:pPr>
+                            <w:rPr>
+                              <w:rFonts w:ascii="Onest Regular" w:hAnsi="Onest Regular"/>
+                              <w:b/>
+                              <w:sz w:val="18"/>
+                              <w:szCs w:val="18"/>
+                              <w:u w:val="single"/>
+                            </w:rPr>
+                          </w:pPr>
+                          <w:r>
+                            <w:rPr>
+                              <w:rFonts w:ascii="Onest Regular" w:hAnsi="Onest Regular"/>
+                              <w:b/>
+                              <w:sz w:val="18"/>
+                              <w:szCs w:val="18"/>
+                              <w:u w:val="single"/>
+                            </w:rPr>
+                            <w:t>CROCUS TOURS SRL</w:t>
+                          </w:r>
+                        </w:p>
+                        <w:p>
+                          <w:pPr>
+                            <w:rPr>
+                              <w:rFonts w:ascii="Onest Regular" w:hAnsi="Onest Regular"/>
+                              <w:bCs/>
+                              <w:sz w:val="13"/>
+                              <w:szCs w:val="13"/>
+                            </w:rPr>
+                          </w:pPr>
+                          <w:r>
+                            <w:rPr>
+                              <w:rFonts w:ascii="Onest Regular" w:hAnsi="Onest Regular"/>
+                              <w:bCs/>
+                              <w:sz w:val="13"/>
+                              <w:szCs w:val="13"/>
+                            </w:rPr>
+                            <w:t>CUI 48916879</w:t>
+                          </w:r>
+                        </w:p>
+                        <w:p>
+                          <w:pPr>
+                            <w:rPr>
+                              <w:rFonts w:ascii="Onest Regular" w:hAnsi="Onest Regular"/>
+                              <w:bCs/>
+                              <w:sz w:val="13"/>
+                              <w:szCs w:val="13"/>
+                            </w:rPr>
+                          </w:pPr>
+                          <w:r>
+                            <w:rPr>
+                              <w:rFonts w:ascii="Onest Regular" w:hAnsi="Onest Regular"/>
+                              <w:bCs/>
+                              <w:sz w:val="13"/>
+                              <w:szCs w:val="13"/>
+                            </w:rPr>
+                            <w:t>J40/18958/2023</w:t>
+                          </w:r>
+                        </w:p>
+                        <w:p>
+                          <w:pPr>
+                            <w:rPr>
+                              <w:rFonts w:ascii="Onest Regular" w:hAnsi="Onest Regular"/>
+                              <w:bCs/>
+                              <w:sz w:val="13"/>
+                              <w:szCs w:val="13"/>
+                              <w:lang w:val="en-US"/>
+                            </w:rPr>
+                          </w:pPr>
+                          <w:r>
+                            <w:rPr>
+                              <w:rFonts w:ascii="Onest Regular" w:hAnsi="Onest Regular"/>
+                              <w:bCs/>
+                              <w:sz w:val="13"/>
+                              <w:szCs w:val="13"/>
+                              <w:lang w:val="en-US"/>
+                            </w:rPr>
+                            <w:t xml:space="preserve">Str. Argentina </w:t>
+                          </w:r>
+                          <w:r>
+                            <w:rPr>
+                              <w:rFonts w:ascii="Onest Regular" w:hAnsi="Onest Regular"/>
+                              <w:bCs/>
+                              <w:sz w:val="13"/>
+                              <w:szCs w:val="13"/>
+                            </w:rPr>
+                            <w:t>2</w:t>
+                          </w:r>
+                          <w:r>
+                            <w:rPr>
+                              <w:rFonts w:ascii="Onest Regular" w:hAnsi="Onest Regular"/>
+                              <w:bCs/>
+                              <w:sz w:val="13"/>
+                              <w:szCs w:val="13"/>
+                              <w:lang w:val="en-US"/>
+                            </w:rPr>
+                            <w:t>5, Pater</w:t>
+                          </w:r>
+                        </w:p>
+                        <w:p>
+                          <w:pPr>
+                            <w:rPr>
+                              <w:rFonts w:ascii="Onest Regular" w:hAnsi="Onest Regular"/>
+                              <w:bCs/>
+                              <w:sz w:val="13"/>
+                              <w:szCs w:val="13"/>
+                            </w:rPr>
+                          </w:pPr>
+                          <w:r>
+                            <w:rPr>
+                              <w:rFonts w:ascii="Onest Regular" w:hAnsi="Onest Regular"/>
+                              <w:bCs/>
+                              <w:sz w:val="13"/>
+                              <w:szCs w:val="13"/>
+                            </w:rPr>
+                            <w:t>Bucuresti, Sector 1</w:t>
+                          </w:r>
+                        </w:p>
+                      </w:txbxContent>
+                    </wps:txbx>
+                    <wps:bodyPr rot="0" spcFirstLastPara="0" vertOverflow="overflow" horzOverflow="overflow" vert="horz" wrap="square" lIns="91440" tIns="45720" rIns="91440" bIns="45720" numCol="1" spcCol="0" rtlCol="0" fromWordArt="0" anchor="t" anchorCtr="0" forceAA="0" compatLnSpc="1">
+                      <a:prstTxWarp prst="textNoShape">
+                        <a:avLst/>
+                      </a:prstTxWarp>
+                      <a:noAutofit/>
+                    </wps:bodyPr>
+                  </wps:wsp>
+                </a:graphicData>
+              </a:graphic>
+              <wp14:sizeRelH relativeFrom="margin">
+                <wp14:pctWidth>0</wp14:pctWidth>
+              </wp14:sizeRelH>
+              <wp14:sizeRelV relativeFrom="margin">
+                <wp14:pctHeight>0</wp14:pctHeight>
+              </wp14:sizeRelV>
+            </wp:anchor>
+          </w:drawing>
+        </mc:Choice>
+        <mc:Fallback>
+          <w:pict>
+            <v:shape w14:anchorId="72ED9174" id="Text Box 3" o:spid="_x0000_s1027" type="#_x0000_t202" style="position:absolute;margin-left:191.35pt;margin-top:-22.8pt;width:142.25pt;height:56.25pt;z-index:-251654144;visibility:visible;mso-wrap-style:square;mso-width-percent:0;mso-height-percent:0;mso-wrap-distance-left:9pt;mso-wrap-distance-top:0;mso-wrap-distance-right:9pt;mso-wrap-distance-bottom:0;mso-position-horizontal:absolute;mso-position-horizontal-relative:text;mso-position-vertical:absolute;mso-position-vertical-relative:text;mso-width-percent:0;mso-height-percent:0;mso-width-relative:margin;mso-height-relative:margin;v-text-anchor:top" o:gfxdata="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" fillcolor="white [3201]" stroked="f" strokeweight=".5pt">
+              <v:textbox>
+                <w:txbxContent>
+                  <w:p>
+                    <w:pPr>
+                      <w:rPr>
+                        <w:rFonts w:ascii="Onest Regular" w:hAnsi="Onest Regular"/>
+                        <w:b/>
+                        <w:sz w:val="18"/>
+                        <w:szCs w:val="18"/>
+                        <w:u w:val="single"/>
+                      </w:rPr>
+                    </w:pPr>
+                    <w:r>
+                      <w:rPr>
+                        <w:rFonts w:ascii="Onest Regular" w:hAnsi="Onest Regular"/>
+                        <w:b/>
+                        <w:sz w:val="18"/>
+                        <w:szCs w:val="18"/>
+                        <w:u w:val="single"/>
+                      </w:rPr>
+                      <w:t>CROCUS TOURS SRL</w:t>
+                    </w:r>
+                  </w:p>
+                  <w:p>
+                    <w:pPr>
+                      <w:rPr>
+                        <w:rFonts w:ascii="Onest Regular" w:hAnsi="Onest Regular"/>
+                        <w:bCs/>
+                        <w:sz w:val="13"/>
+                        <w:szCs w:val="13"/>
+                      </w:rPr>
+                    </w:pPr>
+                    <w:r>
+                      <w:rPr>
+                        <w:rFonts w:ascii="Onest Regular" w:hAnsi="Onest Regular"/>
+                        <w:bCs/>
+                        <w:sz w:val="13"/>
+                        <w:szCs w:val="13"/>
+                      </w:rPr>
+                      <w:t>CUI 48916879</w:t>
+                    </w:r>
+                  </w:p>
+                  <w:p>
+                    <w:pPr>
+                      <w:rPr>
+                        <w:rFonts w:ascii="Onest Regular" w:hAnsi="Onest Regular"/>
+                        <w:bCs/>
+                        <w:sz w:val="13"/>
+                        <w:szCs w:val="13"/>
+                      </w:rPr>
+                    </w:pPr>
+                    <w:r>
+                      <w:rPr>
+                        <w:rFonts w:ascii="Onest Regular" w:hAnsi="Onest Regular"/>
+                        <w:bCs/>
+                        <w:sz w:val="13"/>
+                        <w:szCs w:val="13"/>
+                      </w:rPr>
+                      <w:t>J40/18958/2023</w:t>
+                    </w:r>
+                  </w:p>
+                  <w:p>
+                    <w:pPr>
+                      <w:rPr>
+                        <w:rFonts w:ascii="Onest Regular" w:hAnsi="Onest Regular"/>
+                        <w:bCs/>
+                        <w:sz w:val="13"/>
+                        <w:szCs w:val="13"/>
+                        <w:lang w:val="en-US"/>
+                      </w:rPr>
+                    </w:pPr>
+                    <w:r>
+                      <w:rPr>
+                        <w:rFonts w:ascii="Onest Regular" w:hAnsi="Onest Regular"/>
+                        <w:bCs/>
+                        <w:sz w:val="13"/>
+                        <w:szCs w:val="13"/>
+                        <w:lang w:val="en-US"/>
+                      </w:rPr>
+                      <w:t xml:space="preserve">Str. Argentina </w:t>
+                    </w:r>
+                    <w:r>
+                      <w:rPr>
+                        <w:rFonts w:ascii="Onest Regular" w:hAnsi="Onest Regular"/>
+                        <w:bCs/>
+                        <w:sz w:val="13"/>
+                        <w:szCs w:val="13"/>
+                      </w:rPr>
+                      <w:t>2</w:t>
+                    </w:r>
+                    <w:r>
+                      <w:rPr>
+                        <w:rFonts w:ascii="Onest Regular" w:hAnsi="Onest Regular"/>
+                        <w:bCs/>
+                        <w:sz w:val="13"/>
+                        <w:szCs w:val="13"/>
+                        <w:lang w:val="en-US"/>
+                      </w:rPr>
+                      <w:t>5, Pater</w:t>
+                    </w:r>
+                  </w:p>
+                  <w:p>
+                    <w:pPr>
+                      <w:rPr>
+                        <w:rFonts w:ascii="Onest Regular" w:hAnsi="Onest Regular"/>
+                        <w:bCs/>
+                        <w:sz w:val="13"/>
+                        <w:szCs w:val="13"/>
+                      </w:rPr>
+                    </w:pPr>
+                    <w:r>
+                      <w:rPr>
+                        <w:rFonts w:ascii="Onest Regular" w:hAnsi="Onest Regular"/>
+                        <w:bCs/>
+                        <w:sz w:val="13"/>
+                        <w:szCs w:val="13"/>
+                      </w:rPr>
+                      <w:t>Bucuresti, Sector 1</w:t>
+                    </w:r>
+                  </w:p>
+                </w:txbxContent>
+              </v:textbox>
+            </v:shape>
+          </w:pict>
+        </mc:Fallback>
+      </mc:AlternateContent>
+    </w:r>
+    <w:r>
+      <w:rPr>
         <w:rFonts w:ascii="Calibri Light" w:hAnsi="Calibri Light"/>
         <w:b/>
         <w:noProof/>
@@ -1313,7 +1691,7 @@
         <w:u w:val="single"/>
       </w:rPr>
       <w:drawing>
-        <wp:anchor distT="0" distB="0" distL="114300" distR="114300" simplePos="0" relativeHeight="251660288" behindDoc="0" locked="0" layoutInCell="1" allowOverlap="1" wp14:anchorId="04874A87" wp14:editId="3D6C87AF">
+        <wp:anchor distT="0" distB="0" distL="114300" distR="114300" simplePos="0" relativeHeight="251660288" behindDoc="0" locked="0" layoutInCell="1" allowOverlap="1" wp14:anchorId="04874A87" wp14:editId="257018D7">
           <wp:simplePos x="0" y="0"/>
           <wp:positionH relativeFrom="column">
             <wp:posOffset>165100</wp:posOffset>
@@ -1374,295 +1752,6 @@
           </wp14:sizeRelV>
         </wp:anchor>
       </w:drawing>
-    </w:r>
-    <w:r>
-      <w:rPr>
-        <w:rFonts w:ascii="Calibri Light" w:hAnsi="Calibri Light"/>
-        <w:b/>
-        <w:noProof/>
-        <w:sz w:val="20"/>
-        <w:u w:val="single"/>
-      </w:rPr>
-      <mc:AlternateContent>
-        <mc:Choice Requires="wps">
-          <w:drawing>
-            <wp:anchor distT="0" distB="0" distL="114300" distR="114300" simplePos="0" relativeHeight="251661312" behindDoc="1" locked="0" layoutInCell="1" allowOverlap="1" wp14:anchorId="4183D3A7" wp14:editId="33256DBF">
-              <wp:simplePos x="0" y="0"/>
-              <wp:positionH relativeFrom="column">
-                <wp:posOffset>2806065</wp:posOffset>
-              </wp:positionH>
-              <wp:positionV relativeFrom="paragraph">
-                <wp:posOffset>-334645</wp:posOffset>
-              </wp:positionV>
-              <wp:extent cx="1806575" cy="714375"/>
-              <wp:effectExtent l="0" t="0" r="0" b="0"/>
-              <wp:wrapNone/>
-              <wp:docPr id="3" name="Text Box 3"/>
-              <wp:cNvGraphicFramePr/>
-              <a:graphic xmlns:a="http://schemas.openxmlformats.org/drawingml/2006/main">
-                <a:graphicData uri="http://schemas.microsoft.com/office/word/2010/wordprocessingShape">
-                  <wps:wsp>
-                    <wps:cNvSpPr txBox="1"/>
-                    <wps:spPr>
-                      <a:xfrm>
-                        <a:off x="0" y="0"/>
-                        <a:ext cx="1806575" cy="714375"/>
-                      </a:xfrm>
-                      <a:prstGeom prst="rect">
-                        <a:avLst/>
-                      </a:prstGeom>
-                      <a:solidFill>
-                        <a:schemeClr val="lt1"/>
-                      </a:solidFill>
-                      <a:ln w="6350">
-                        <a:noFill/>
-                      </a:ln>
-                    </wps:spPr>
-                    <wps:txbx>
-                      <w:txbxContent>
-                        <w:p>
-                          <w:pPr>
-                            <w:rPr>
-                              <w:rFonts w:ascii="Calibri Light" w:hAnsi="Calibri Light"/>
-                              <w:b/>
-                              <w:sz w:val="18"/>
-                              <w:szCs w:val="18"/>
-                              <w:u w:val="single"/>
-                            </w:rPr>
-                          </w:pPr>
-                          <w:r>
-                            <w:rPr>
-                              <w:rFonts w:ascii="Calibri Light" w:hAnsi="Calibri Light"/>
-                              <w:b/>
-                              <w:sz w:val="18"/>
-                              <w:szCs w:val="18"/>
-                              <w:u w:val="single"/>
-                            </w:rPr>
-                            <w:t>CROCUS TOURS SRL</w:t>
-                          </w:r>
-                        </w:p>
-                        <w:p>
-                          <w:pPr>
-                            <w:rPr>
-                              <w:bCs/>
-                              <w:sz w:val="13"/>
-                              <w:szCs w:val="13"/>
-                            </w:rPr>
-                          </w:pPr>
-                          <w:r>
-                            <w:rPr>
-                              <w:bCs/>
-                              <w:sz w:val="13"/>
-                              <w:szCs w:val="13"/>
-                            </w:rPr>
-                            <w:t>CUI 48916879</w:t>
-                          </w:r>
-                        </w:p>
-                        <w:p>
-                          <w:pPr>
-                            <w:rPr>
-                              <w:bCs/>
-                              <w:sz w:val="13"/>
-                              <w:szCs w:val="13"/>
-                            </w:rPr>
-                          </w:pPr>
-                          <w:r>
-                            <w:rPr>
-                              <w:bCs/>
-                              <w:sz w:val="13"/>
-                              <w:szCs w:val="13"/>
-                            </w:rPr>
-                            <w:t>J40/18958/2023</w:t>
-                          </w:r>
-                        </w:p>
-                        <w:p>
-                          <w:pPr>
-                            <w:rPr>
-                              <w:bCs/>
-                              <w:sz w:val="13"/>
-                              <w:szCs w:val="13"/>
-                            </w:rPr>
-                          </w:pPr>
-                          <w:r>
-                            <w:rPr>
-                              <w:bCs/>
-                              <w:sz w:val="13"/>
-                              <w:szCs w:val="13"/>
-                            </w:rPr>
-                            <w:t>Intr</w:t>
-                          </w:r>
-                          <w:r>
-                            <w:rPr>
-                              <w:bCs/>
-                              <w:sz w:val="13"/>
-                              <w:szCs w:val="13"/>
-                              <w:lang w:val="ro-RO"/>
-                            </w:rPr>
-                            <w:t>.</w:t>
-                          </w:r>
-                          <w:r>
-                            <w:rPr>
-                              <w:bCs/>
-                              <w:sz w:val="13"/>
-                              <w:szCs w:val="13"/>
-                            </w:rPr>
-                            <w:t xml:space="preserve"> Gheorghe Simionescu Nr.19, Ap. B26</w:t>
-                          </w:r>
-                        </w:p>
-                        <w:p>
-                          <w:pPr>
-                            <w:rPr>
-                              <w:bCs/>
-                              <w:sz w:val="13"/>
-                              <w:szCs w:val="13"/>
-                            </w:rPr>
-                          </w:pPr>
-                          <w:r>
-                            <w:rPr>
-                              <w:bCs/>
-                              <w:sz w:val="13"/>
-                              <w:szCs w:val="13"/>
-                            </w:rPr>
-                            <w:t>Bucuresti, Sector 1</w:t>
-                          </w:r>
-                        </w:p>
-                      </w:txbxContent>
-                    </wps:txbx>
-                    <wps:bodyPr rot="0" spcFirstLastPara="0" vertOverflow="overflow" horzOverflow="overflow" vert="horz" wrap="square" lIns="91440" tIns="45720" rIns="91440" bIns="45720" numCol="1" spcCol="0" rtlCol="0" fromWordArt="0" anchor="t" anchorCtr="0" forceAA="0" compatLnSpc="1">
-                      <a:prstTxWarp prst="textNoShape">
-                        <a:avLst/>
-                      </a:prstTxWarp>
-                      <a:noAutofit/>
-                    </wps:bodyPr>
-                  </wps:wsp>
-                </a:graphicData>
-              </a:graphic>
-              <wp14:sizeRelH relativeFrom="margin">
-                <wp14:pctWidth>0</wp14:pctWidth>
-              </wp14:sizeRelH>
-              <wp14:sizeRelV relativeFrom="margin">
-                <wp14:pctHeight>0</wp14:pctHeight>
-              </wp14:sizeRelV>
-            </wp:anchor>
-          </w:drawing>
-        </mc:Choice>
-        <mc:Fallback>
-          <w:pict>
-            <v:shape w14:anchorId="4183D3A7" id="Text Box 3" o:spid="_x0000_s1027" type="#_x0000_t202" style="position:absolute;margin-left:220.95pt;margin-top:-26.35pt;width:142.25pt;height:56.25pt;z-index:-251655168;visibility:visible;mso-wrap-style:square;mso-width-percent:0;mso-height-percent:0;mso-wrap-distance-left:9pt;mso-wrap-distance-top:0;mso-wrap-distance-right:9pt;mso-wrap-distance-bottom:0;mso-position-horizontal:absolute;mso-position-horizontal-relative:text;mso-position-vertical:absolute;mso-position-vertical-relative:text;mso-width-percent:0;mso-height-percent:0;mso-width-relative:margin;mso-height-relative:margin;v-text-anchor:top" o:gfxdata="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" fillcolor="white [3201]" stroked="f" strokeweight=".5pt">
-              <v:textbox>
-                <w:txbxContent>
-                  <w:p>
-                    <w:pPr>
-                      <w:rPr>
-                        <w:rFonts w:ascii="Calibri Light" w:hAnsi="Calibri Light"/>
-                        <w:b/>
-                        <w:sz w:val="18"/>
-                        <w:szCs w:val="18"/>
-                        <w:u w:val="single"/>
-                      </w:rPr>
-                    </w:pPr>
-                    <w:r>
-                      <w:rPr>
-                        <w:rFonts w:ascii="Calibri Light" w:hAnsi="Calibri Light"/>
-                        <w:b/>
-                        <w:sz w:val="18"/>
-                        <w:szCs w:val="18"/>
-                        <w:u w:val="single"/>
-                      </w:rPr>
-                      <w:t>CROCUS TOURS SRL</w:t>
-                    </w:r>
-                  </w:p>
-                  <w:p>
-                    <w:pPr>
-                      <w:rPr>
-                        <w:bCs/>
-                        <w:sz w:val="13"/>
-                        <w:szCs w:val="13"/>
-                      </w:rPr>
-                    </w:pPr>
-                    <w:r>
-                      <w:rPr>
-                        <w:bCs/>
-                        <w:sz w:val="13"/>
-                        <w:szCs w:val="13"/>
-                      </w:rPr>
-                      <w:t>CUI 48916879</w:t>
-                    </w:r>
-                  </w:p>
-                  <w:p>
-                    <w:pPr>
-                      <w:rPr>
-                        <w:bCs/>
-                        <w:sz w:val="13"/>
-                        <w:szCs w:val="13"/>
-                      </w:rPr>
-                    </w:pPr>
-                    <w:r>
-                      <w:rPr>
-                        <w:bCs/>
-                        <w:sz w:val="13"/>
-                        <w:szCs w:val="13"/>
-                      </w:rPr>
-                      <w:t>J40/18958/2023</w:t>
-                    </w:r>
-                  </w:p>
-                  <w:p>
-                    <w:pPr>
-                      <w:rPr>
-                        <w:bCs/>
-                        <w:sz w:val="13"/>
-                        <w:szCs w:val="13"/>
-                      </w:rPr>
-                    </w:pPr>
-                    <w:r>
-                      <w:rPr>
-                        <w:bCs/>
-                        <w:sz w:val="13"/>
-                        <w:szCs w:val="13"/>
-                      </w:rPr>
-                      <w:t>Intr</w:t>
-                    </w:r>
-                    <w:r>
-                      <w:rPr>
-                        <w:bCs/>
-                        <w:sz w:val="13"/>
-                        <w:szCs w:val="13"/>
-                        <w:lang w:val="ro-RO"/>
-                      </w:rPr>
-                      <w:t>.</w:t>
-                    </w:r>
-                    <w:r>
-                      <w:rPr>
-                        <w:bCs/>
-                        <w:sz w:val="13"/>
-                        <w:szCs w:val="13"/>
-                      </w:rPr>
-                      <w:t xml:space="preserve"> Gheorghe Simionescu Nr.19, Ap. B26</w:t>
-                    </w:r>
-                  </w:p>
-                  <w:p>
-                    <w:pPr>
-                      <w:rPr>
-                        <w:bCs/>
-                        <w:sz w:val="13"/>
-                        <w:szCs w:val="13"/>
-                      </w:rPr>
-                    </w:pPr>
-                    <w:r>
-                      <w:rPr>
-                        <w:bCs/>
-                        <w:sz w:val="13"/>
-                        <w:szCs w:val="13"/>
-                      </w:rPr>
-                      <w:t>Bucuresti, Sector 1</w:t>
-                    </w:r>
-                  </w:p>
-                </w:txbxContent>
-              </v:textbox>
-            </v:shape>
-          </w:pict>
-        </mc:Fallback>
-      </mc:AlternateContent>
     </w:r>
     <w:r>
       <w:tab/>

--- a/templates/payout-annex.docx
+++ b/templates/payout-annex.docx
@@ -249,6 +249,7 @@
           <w:rFonts w:ascii="Onest Regular" w:hAnsi="Onest Regular" w:cstheme="majorHAnsi"/>
           <w:sz w:val="22"/>
           <w:szCs w:val="22"/>
+          <w:lang w:val="en-US"/>
         </w:rPr>
       </w:pPr>
     </w:p>
@@ -355,30 +356,7 @@
     <w:p>
       <w:pPr>
         <w:pStyle w:val="NormalWeb"/>
-        <w:rPr>
-          <w:rFonts w:ascii="Onest Regular" w:hAnsi="Onest Regular" w:cstheme="majorHAnsi"/>
-          <w:b/>
-          <w:bCs/>
-          <w:sz w:val="22"/>
-          <w:szCs w:val="22"/>
-        </w:rPr>
-      </w:pPr>
-    </w:p>
-    <w:p>
-      <w:pPr>
-        <w:pStyle w:val="NormalWeb"/>
-        <w:rPr>
-          <w:rFonts w:ascii="Onest Regular" w:hAnsi="Onest Regular" w:cstheme="majorHAnsi"/>
-          <w:b/>
-          <w:bCs/>
-          <w:sz w:val="22"/>
-          <w:szCs w:val="22"/>
-        </w:rPr>
-      </w:pPr>
-    </w:p>
-    <w:p>
-      <w:pPr>
-        <w:pStyle w:val="NormalWeb"/>
+        <w:jc w:val="both"/>
         <w:rPr>
           <w:rFonts w:ascii="Onest Regular" w:hAnsi="Onest Regular" w:cstheme="majorHAnsi"/>
           <w:b/>
@@ -7707,6 +7685,18 @@
       </w:rPr>
     </w:tblStylePr>
   </w:style>
+  <w:style w:type="paragraph" w:customStyle="1" w:styleId="p1">
+    <w:name w:val="p1"/>
+    <w:basedOn w:val="Normal"/>
+    <w:rsid w:val="006B020C"/>
+    <w:pPr>
+      <w:spacing w:before="100" w:beforeAutospacing="1" w:after="100" w:afterAutospacing="1"/>
+    </w:pPr>
+    <w:rPr>
+      <w:rFonts w:ascii="Times New Roman" w:eastAsia="Times New Roman" w:hAnsi="Times New Roman" w:cs="Times New Roman"/>
+      <w:lang w:eastAsia="en-GB"/>
+    </w:rPr>
+  </w:style>
 </w:styles>
 </file>
 

--- a/templates/payout-annex.docx
+++ b/templates/payout-annex.docx
@@ -1,6 +1,6 @@
 
 <file path=word/document.xml><?xml version="1.0" encoding="utf-8"?>
-<w:document xmlns:wpc="http://schemas.microsoft.com/office/word/2010/wordprocessingCanvas" xmlns:cx="http://schemas.microsoft.com/office/drawing/2014/chartex" xmlns:cx1="http://schemas.microsoft.com/office/drawing/2015/9/8/chartex" xmlns:cx2="http://schemas.microsoft.com/office/drawing/2015/10/21/chartex" xmlns:cx3="http://schemas.microsoft.com/office/drawing/2016/5/9/chartex" xmlns:cx4="http://schemas.microsoft.com/office/drawing/2016/5/10/chartex" xmlns:cx5="http://schemas.microsoft.com/office/drawing/2016/5/11/chartex" xmlns:cx6="http://schemas.microsoft.com/office/drawing/2016/5/12/chartex" xmlns:cx7="http://schemas.microsoft.com/office/drawing/2016/5/13/chartex" xmlns:cx8="http://schemas.microsoft.com/office/drawing/2016/5/14/chartex" xmlns:mc="http://schemas.openxmlformats.org/markup-compatibility/2006" xmlns:aink="http://schemas.microsoft.com/office/drawing/2016/ink" xmlns:am3d="http://schemas.microsoft.com/office/drawing/2017/model3d" xmlns:o="urn:schemas-microsoft-com:office:office" xmlns:r="http://schemas.openxmlformats.org/officeDocument/2006/relationships" xmlns:m="http://schemas.openxmlformats.org/officeDocument/2006/math" xmlns:v="urn:schemas-microsoft-com:vml" xmlns:wp14="http://schemas.microsoft.com/office/word/2010/wordprocessingDrawing" xmlns:wp="http://schemas.openxmlformats.org/drawingml/2006/wordprocessingDrawing" xmlns:w10="urn:schemas-microsoft-com:office:word" xmlns:w="http://schemas.openxmlformats.org/wordprocessingml/2006/main" xmlns:w14="http://schemas.microsoft.com/office/word/2010/wordml" xmlns:w15="http://schemas.microsoft.com/office/word/2012/wordml" xmlns:w16cex="http://schemas.microsoft.com/office/word/2018/wordml/cex" xmlns:w16cid="http://schemas.microsoft.com/office/word/2016/wordml/cid" xmlns:w16="http://schemas.microsoft.com/office/word/2018/wordml" xmlns:w16sdtdh="http://schemas.microsoft.com/office/word/2020/wordml/sdtdatahash" xmlns:w16se="http://schemas.microsoft.com/office/word/2015/wordml/symex" xmlns:wpg="http://schemas.microsoft.com/office/word/2010/wordprocessingGroup" xmlns:wpi="http://schemas.microsoft.com/office/word/2010/wordprocessingInk" xmlns:wne="http://schemas.microsoft.com/office/word/2006/wordml" xmlns:wps="http://schemas.microsoft.com/office/word/2010/wordprocessingShape" mc:Ignorable="w14 w15 w16se w16cid w16 w16cex w16sdtdh wp14">
+<w:document xmlns:wpc="http://schemas.microsoft.com/office/word/2010/wordprocessingCanvas" xmlns:cx="http://schemas.microsoft.com/office/drawing/2014/chartex" xmlns:cx1="http://schemas.microsoft.com/office/drawing/2015/9/8/chartex" xmlns:cx2="http://schemas.microsoft.com/office/drawing/2015/10/21/chartex" xmlns:cx3="http://schemas.microsoft.com/office/drawing/2016/5/9/chartex" xmlns:cx4="http://schemas.microsoft.com/office/drawing/2016/5/10/chartex" xmlns:cx5="http://schemas.microsoft.com/office/drawing/2016/5/11/chartex" xmlns:cx6="http://schemas.microsoft.com/office/drawing/2016/5/12/chartex" xmlns:cx7="http://schemas.microsoft.com/office/drawing/2016/5/13/chartex" xmlns:cx8="http://schemas.microsoft.com/office/drawing/2016/5/14/chartex" xmlns:mc="http://schemas.openxmlformats.org/markup-compatibility/2006" xmlns:aink="http://schemas.microsoft.com/office/drawing/2016/ink" xmlns:am3d="http://schemas.microsoft.com/office/drawing/2017/model3d" xmlns:o="urn:schemas-microsoft-com:office:office" xmlns:oel="http://schemas.microsoft.com/office/2019/extlst" xmlns:r="http://schemas.openxmlformats.org/officeDocument/2006/relationships" xmlns:m="http://schemas.openxmlformats.org/officeDocument/2006/math" xmlns:v="urn:schemas-microsoft-com:vml" xmlns:wp14="http://schemas.microsoft.com/office/word/2010/wordprocessingDrawing" xmlns:wp="http://schemas.openxmlformats.org/drawingml/2006/wordprocessingDrawing" xmlns:w10="urn:schemas-microsoft-com:office:word" xmlns:w="http://schemas.openxmlformats.org/wordprocessingml/2006/main" xmlns:w14="http://schemas.microsoft.com/office/word/2010/wordml" xmlns:w15="http://schemas.microsoft.com/office/word/2012/wordml" xmlns:w16cex="http://schemas.microsoft.com/office/word/2018/wordml/cex" xmlns:w16cid="http://schemas.microsoft.com/office/word/2016/wordml/cid" xmlns:w16="http://schemas.microsoft.com/office/word/2018/wordml" xmlns:w16du="http://schemas.microsoft.com/office/word/2023/wordml/word16du" xmlns:w16sdtdh="http://schemas.microsoft.com/office/word/2020/wordml/sdtdatahash" xmlns:w16sdtfl="http://schemas.microsoft.com/office/word/2024/wordml/sdtformatlock" xmlns:w16se="http://schemas.microsoft.com/office/word/2015/wordml/symex" xmlns:wpg="http://schemas.microsoft.com/office/word/2010/wordprocessingGroup" xmlns:wpi="http://schemas.microsoft.com/office/word/2010/wordprocessingInk" xmlns:wne="http://schemas.microsoft.com/office/word/2006/wordml" xmlns:wps="http://schemas.microsoft.com/office/word/2010/wordprocessingShape" mc:Ignorable="w14 w15 w16se w16cid w16 w16cex w16sdtdh w16sdtfl w16du wp14">
   <w:body>
     <w:p>
       <w:pPr>
@@ -12,6 +12,7 @@
           <w:sz w:val="22"/>
           <w:szCs w:val="22"/>
           <w:u w:val="single"/>
+          <w:lang w:val="ru-RU"/>
         </w:rPr>
       </w:pPr>
     </w:p>
@@ -356,7 +357,6 @@
     <w:p>
       <w:pPr>
         <w:pStyle w:val="NormalWeb"/>
-        <w:jc w:val="both"/>
         <w:rPr>
           <w:rFonts w:ascii="Onest Regular" w:hAnsi="Onest Regular" w:cstheme="majorHAnsi"/>
           <w:b/>
@@ -365,6 +365,57 @@
           <w:szCs w:val="22"/>
         </w:rPr>
       </w:pPr>
+      <w:r>
+        <w:rPr>
+          <w:rFonts w:ascii="Onest Regular" w:hAnsi="Onest Regular" w:cstheme="majorHAnsi"/>
+          <w:b/>
+          <w:bCs/>
+          <w:sz w:val="22"/>
+          <w:szCs w:val="22"/>
+        </w:rPr>
+        <w:t>Comentariu plată:</w:t>
+      </w:r>
+      <w:r>
+        <w:rPr>
+          <w:rFonts w:ascii="Onest Regular" w:hAnsi="Onest Regular" w:cstheme="majorHAnsi"/>
+          <w:b/>
+          <w:bCs/>
+          <w:sz w:val="22"/>
+          <w:szCs w:val="22"/>
+          <w:lang w:val="en-US"/>
+        </w:rPr>
+        <w:br/>
+      </w:r>
+      <w:r>
+        <w:rPr>
+          <w:rFonts w:ascii="Onest Regular" w:hAnsi="Onest Regular" w:cstheme="majorHAnsi"/>
+          <w:sz w:val="22"/>
+          <w:szCs w:val="22"/>
+        </w:rPr>
+        <w:t>+++payoutComment+++</w:t>
+      </w:r>
+      <w:r>
+        <w:rPr>
+          <w:rFonts w:ascii="Onest Regular" w:hAnsi="Onest Regular" w:cstheme="majorHAnsi"/>
+          <w:b/>
+          <w:bCs/>
+          <w:sz w:val="22"/>
+          <w:szCs w:val="22"/>
+          <w:lang w:val="en-US"/>
+        </w:rPr>
+        <w:br/>
+      </w:r>
+      <w:r>
+        <w:rPr>
+          <w:rFonts w:ascii="Onest Regular" w:hAnsi="Onest Regular" w:cstheme="majorHAnsi"/>
+          <w:b/>
+          <w:bCs/>
+          <w:sz w:val="22"/>
+          <w:szCs w:val="22"/>
+          <w:lang w:val="en-US"/>
+        </w:rPr>
+        <w:br/>
+      </w:r>
       <w:r>
         <w:rPr>
           <w:rFonts w:ascii="Onest Regular" w:hAnsi="Onest Regular" w:cstheme="majorHAnsi"/>
@@ -821,7 +872,7 @@
 </file>
 
 <file path=word/endnotes.xml><?xml version="1.0" encoding="utf-8"?>
-<w:endnotes xmlns:wpc="http://schemas.microsoft.com/office/word/2010/wordprocessingCanvas" xmlns:cx="http://schemas.microsoft.com/office/drawing/2014/chartex" xmlns:cx1="http://schemas.microsoft.com/office/drawing/2015/9/8/chartex" xmlns:cx2="http://schemas.microsoft.com/office/drawing/2015/10/21/chartex" xmlns:cx3="http://schemas.microsoft.com/office/drawing/2016/5/9/chartex" xmlns:cx4="http://schemas.microsoft.com/office/drawing/2016/5/10/chartex" xmlns:cx5="http://schemas.microsoft.com/office/drawing/2016/5/11/chartex" xmlns:cx6="http://schemas.microsoft.com/office/drawing/2016/5/12/chartex" xmlns:cx7="http://schemas.microsoft.com/office/drawing/2016/5/13/chartex" xmlns:cx8="http://schemas.microsoft.com/office/drawing/2016/5/14/chartex" xmlns:mc="http://schemas.openxmlformats.org/markup-compatibility/2006" xmlns:aink="http://schemas.microsoft.com/office/drawing/2016/ink" xmlns:am3d="http://schemas.microsoft.com/office/drawing/2017/model3d" xmlns:o="urn:schemas-microsoft-com:office:office" xmlns:r="http://schemas.openxmlformats.org/officeDocument/2006/relationships" xmlns:m="http://schemas.openxmlformats.org/officeDocument/2006/math" xmlns:v="urn:schemas-microsoft-com:vml" xmlns:wp14="http://schemas.microsoft.com/office/word/2010/wordprocessingDrawing" xmlns:wp="http://schemas.openxmlformats.org/drawingml/2006/wordprocessingDrawing" xmlns:w10="urn:schemas-microsoft-com:office:word" xmlns:w="http://schemas.openxmlformats.org/wordprocessingml/2006/main" xmlns:w14="http://schemas.microsoft.com/office/word/2010/wordml" xmlns:w15="http://schemas.microsoft.com/office/word/2012/wordml" xmlns:w16cex="http://schemas.microsoft.com/office/word/2018/wordml/cex" xmlns:w16cid="http://schemas.microsoft.com/office/word/2016/wordml/cid" xmlns:w16="http://schemas.microsoft.com/office/word/2018/wordml" xmlns:w16sdtdh="http://schemas.microsoft.com/office/word/2020/wordml/sdtdatahash" xmlns:w16se="http://schemas.microsoft.com/office/word/2015/wordml/symex" xmlns:wpg="http://schemas.microsoft.com/office/word/2010/wordprocessingGroup" xmlns:wpi="http://schemas.microsoft.com/office/word/2010/wordprocessingInk" xmlns:wne="http://schemas.microsoft.com/office/word/2006/wordml" xmlns:wps="http://schemas.microsoft.com/office/word/2010/wordprocessingShape" mc:Ignorable="w14 w15 w16se w16cid w16 w16cex w16sdtdh wp14">
+<w:endnotes xmlns:wpc="http://schemas.microsoft.com/office/word/2010/wordprocessingCanvas" xmlns:cx="http://schemas.microsoft.com/office/drawing/2014/chartex" xmlns:cx1="http://schemas.microsoft.com/office/drawing/2015/9/8/chartex" xmlns:cx2="http://schemas.microsoft.com/office/drawing/2015/10/21/chartex" xmlns:cx3="http://schemas.microsoft.com/office/drawing/2016/5/9/chartex" xmlns:cx4="http://schemas.microsoft.com/office/drawing/2016/5/10/chartex" xmlns:cx5="http://schemas.microsoft.com/office/drawing/2016/5/11/chartex" xmlns:cx6="http://schemas.microsoft.com/office/drawing/2016/5/12/chartex" xmlns:cx7="http://schemas.microsoft.com/office/drawing/2016/5/13/chartex" xmlns:cx8="http://schemas.microsoft.com/office/drawing/2016/5/14/chartex" xmlns:mc="http://schemas.openxmlformats.org/markup-compatibility/2006" xmlns:aink="http://schemas.microsoft.com/office/drawing/2016/ink" xmlns:am3d="http://schemas.microsoft.com/office/drawing/2017/model3d" xmlns:o="urn:schemas-microsoft-com:office:office" xmlns:oel="http://schemas.microsoft.com/office/2019/extlst" xmlns:r="http://schemas.openxmlformats.org/officeDocument/2006/relationships" xmlns:m="http://schemas.openxmlformats.org/officeDocument/2006/math" xmlns:v="urn:schemas-microsoft-com:vml" xmlns:wp14="http://schemas.microsoft.com/office/word/2010/wordprocessingDrawing" xmlns:wp="http://schemas.openxmlformats.org/drawingml/2006/wordprocessingDrawing" xmlns:w10="urn:schemas-microsoft-com:office:word" xmlns:w="http://schemas.openxmlformats.org/wordprocessingml/2006/main" xmlns:w14="http://schemas.microsoft.com/office/word/2010/wordml" xmlns:w15="http://schemas.microsoft.com/office/word/2012/wordml" xmlns:w16cex="http://schemas.microsoft.com/office/word/2018/wordml/cex" xmlns:w16cid="http://schemas.microsoft.com/office/word/2016/wordml/cid" xmlns:w16="http://schemas.microsoft.com/office/word/2018/wordml" xmlns:w16du="http://schemas.microsoft.com/office/word/2023/wordml/word16du" xmlns:w16sdtdh="http://schemas.microsoft.com/office/word/2020/wordml/sdtdatahash" xmlns:w16sdtfl="http://schemas.microsoft.com/office/word/2024/wordml/sdtformatlock" xmlns:w16se="http://schemas.microsoft.com/office/word/2015/wordml/symex" xmlns:wpg="http://schemas.microsoft.com/office/word/2010/wordprocessingGroup" xmlns:wpi="http://schemas.microsoft.com/office/word/2010/wordprocessingInk" xmlns:wne="http://schemas.microsoft.com/office/word/2006/wordml" xmlns:wps="http://schemas.microsoft.com/office/word/2010/wordprocessingShape" mc:Ignorable="w14 w15 w16se w16cid w16 w16cex w16sdtdh w16sdtfl w16du wp14">
   <w:endnote w:type="separator" w:id="-1">
     <w:p>
       <w:r>
@@ -840,7 +891,7 @@
 </file>
 
 <file path=word/footnotes.xml><?xml version="1.0" encoding="utf-8"?>
-<w:footnotes xmlns:wpc="http://schemas.microsoft.com/office/word/2010/wordprocessingCanvas" xmlns:cx="http://schemas.microsoft.com/office/drawing/2014/chartex" xmlns:cx1="http://schemas.microsoft.com/office/drawing/2015/9/8/chartex" xmlns:cx2="http://schemas.microsoft.com/office/drawing/2015/10/21/chartex" xmlns:cx3="http://schemas.microsoft.com/office/drawing/2016/5/9/chartex" xmlns:cx4="http://schemas.microsoft.com/office/drawing/2016/5/10/chartex" xmlns:cx5="http://schemas.microsoft.com/office/drawing/2016/5/11/chartex" xmlns:cx6="http://schemas.microsoft.com/office/drawing/2016/5/12/chartex" xmlns:cx7="http://schemas.microsoft.com/office/drawing/2016/5/13/chartex" xmlns:cx8="http://schemas.microsoft.com/office/drawing/2016/5/14/chartex" xmlns:mc="http://schemas.openxmlformats.org/markup-compatibility/2006" xmlns:aink="http://schemas.microsoft.com/office/drawing/2016/ink" xmlns:am3d="http://schemas.microsoft.com/office/drawing/2017/model3d" xmlns:o="urn:schemas-microsoft-com:office:office" xmlns:r="http://schemas.openxmlformats.org/officeDocument/2006/relationships" xmlns:m="http://schemas.openxmlformats.org/officeDocument/2006/math" xmlns:v="urn:schemas-microsoft-com:vml" xmlns:wp14="http://schemas.microsoft.com/office/word/2010/wordprocessingDrawing" xmlns:wp="http://schemas.openxmlformats.org/drawingml/2006/wordprocessingDrawing" xmlns:w10="urn:schemas-microsoft-com:office:word" xmlns:w="http://schemas.openxmlformats.org/wordprocessingml/2006/main" xmlns:w14="http://schemas.microsoft.com/office/word/2010/wordml" xmlns:w15="http://schemas.microsoft.com/office/word/2012/wordml" xmlns:w16cex="http://schemas.microsoft.com/office/word/2018/wordml/cex" xmlns:w16cid="http://schemas.microsoft.com/office/word/2016/wordml/cid" xmlns:w16="http://schemas.microsoft.com/office/word/2018/wordml" xmlns:w16sdtdh="http://schemas.microsoft.com/office/word/2020/wordml/sdtdatahash" xmlns:w16se="http://schemas.microsoft.com/office/word/2015/wordml/symex" xmlns:wpg="http://schemas.microsoft.com/office/word/2010/wordprocessingGroup" xmlns:wpi="http://schemas.microsoft.com/office/word/2010/wordprocessingInk" xmlns:wne="http://schemas.microsoft.com/office/word/2006/wordml" xmlns:wps="http://schemas.microsoft.com/office/word/2010/wordprocessingShape" mc:Ignorable="w14 w15 w16se w16cid w16 w16cex w16sdtdh wp14">
+<w:footnotes xmlns:wpc="http://schemas.microsoft.com/office/word/2010/wordprocessingCanvas" xmlns:cx="http://schemas.microsoft.com/office/drawing/2014/chartex" xmlns:cx1="http://schemas.microsoft.com/office/drawing/2015/9/8/chartex" xmlns:cx2="http://schemas.microsoft.com/office/drawing/2015/10/21/chartex" xmlns:cx3="http://schemas.microsoft.com/office/drawing/2016/5/9/chartex" xmlns:cx4="http://schemas.microsoft.com/office/drawing/2016/5/10/chartex" xmlns:cx5="http://schemas.microsoft.com/office/drawing/2016/5/11/chartex" xmlns:cx6="http://schemas.microsoft.com/office/drawing/2016/5/12/chartex" xmlns:cx7="http://schemas.microsoft.com/office/drawing/2016/5/13/chartex" xmlns:cx8="http://schemas.microsoft.com/office/drawing/2016/5/14/chartex" xmlns:mc="http://schemas.openxmlformats.org/markup-compatibility/2006" xmlns:aink="http://schemas.microsoft.com/office/drawing/2016/ink" xmlns:am3d="http://schemas.microsoft.com/office/drawing/2017/model3d" xmlns:o="urn:schemas-microsoft-com:office:office" xmlns:oel="http://schemas.microsoft.com/office/2019/extlst" xmlns:r="http://schemas.openxmlformats.org/officeDocument/2006/relationships" xmlns:m="http://schemas.openxmlformats.org/officeDocument/2006/math" xmlns:v="urn:schemas-microsoft-com:vml" xmlns:wp14="http://schemas.microsoft.com/office/word/2010/wordprocessingDrawing" xmlns:wp="http://schemas.openxmlformats.org/drawingml/2006/wordprocessingDrawing" xmlns:w10="urn:schemas-microsoft-com:office:word" xmlns:w="http://schemas.openxmlformats.org/wordprocessingml/2006/main" xmlns:w14="http://schemas.microsoft.com/office/word/2010/wordml" xmlns:w15="http://schemas.microsoft.com/office/word/2012/wordml" xmlns:w16cex="http://schemas.microsoft.com/office/word/2018/wordml/cex" xmlns:w16cid="http://schemas.microsoft.com/office/word/2016/wordml/cid" xmlns:w16="http://schemas.microsoft.com/office/word/2018/wordml" xmlns:w16du="http://schemas.microsoft.com/office/word/2023/wordml/word16du" xmlns:w16sdtdh="http://schemas.microsoft.com/office/word/2020/wordml/sdtdatahash" xmlns:w16sdtfl="http://schemas.microsoft.com/office/word/2024/wordml/sdtformatlock" xmlns:w16se="http://schemas.microsoft.com/office/word/2015/wordml/symex" xmlns:wpg="http://schemas.microsoft.com/office/word/2010/wordprocessingGroup" xmlns:wpi="http://schemas.microsoft.com/office/word/2010/wordprocessingInk" xmlns:wne="http://schemas.microsoft.com/office/word/2006/wordml" xmlns:wps="http://schemas.microsoft.com/office/word/2010/wordprocessingShape" mc:Ignorable="w14 w15 w16se w16cid w16 w16cex w16sdtdh w16sdtfl w16du wp14">
   <w:footnote w:type="separator" w:id="-1">
     <w:p>
       <w:r>
@@ -859,7 +910,7 @@
 </file>
 
 <file path=word/header1.xml><?xml version="1.0" encoding="utf-8"?>
-<w:hdr xmlns:wpc="http://schemas.microsoft.com/office/word/2010/wordprocessingCanvas" xmlns:cx="http://schemas.microsoft.com/office/drawing/2014/chartex" xmlns:cx1="http://schemas.microsoft.com/office/drawing/2015/9/8/chartex" xmlns:cx2="http://schemas.microsoft.com/office/drawing/2015/10/21/chartex" xmlns:cx3="http://schemas.microsoft.com/office/drawing/2016/5/9/chartex" xmlns:cx4="http://schemas.microsoft.com/office/drawing/2016/5/10/chartex" xmlns:cx5="http://schemas.microsoft.com/office/drawing/2016/5/11/chartex" xmlns:cx6="http://schemas.microsoft.com/office/drawing/2016/5/12/chartex" xmlns:cx7="http://schemas.microsoft.com/office/drawing/2016/5/13/chartex" xmlns:cx8="http://schemas.microsoft.com/office/drawing/2016/5/14/chartex" xmlns:mc="http://schemas.openxmlformats.org/markup-compatibility/2006" xmlns:aink="http://schemas.microsoft.com/office/drawing/2016/ink" xmlns:am3d="http://schemas.microsoft.com/office/drawing/2017/model3d" xmlns:o="urn:schemas-microsoft-com:office:office" xmlns:r="http://schemas.openxmlformats.org/officeDocument/2006/relationships" xmlns:m="http://schemas.openxmlformats.org/officeDocument/2006/math" xmlns:v="urn:schemas-microsoft-com:vml" xmlns:wp14="http://schemas.microsoft.com/office/word/2010/wordprocessingDrawing" xmlns:wp="http://schemas.openxmlformats.org/drawingml/2006/wordprocessingDrawing" xmlns:w10="urn:schemas-microsoft-com:office:word" xmlns:w="http://schemas.openxmlformats.org/wordprocessingml/2006/main" xmlns:w14="http://schemas.microsoft.com/office/word/2010/wordml" xmlns:w15="http://schemas.microsoft.com/office/word/2012/wordml" xmlns:w16cex="http://schemas.microsoft.com/office/word/2018/wordml/cex" xmlns:w16cid="http://schemas.microsoft.com/office/word/2016/wordml/cid" xmlns:w16="http://schemas.microsoft.com/office/word/2018/wordml" xmlns:w16sdtdh="http://schemas.microsoft.com/office/word/2020/wordml/sdtdatahash" xmlns:w16se="http://schemas.microsoft.com/office/word/2015/wordml/symex" xmlns:wpg="http://schemas.microsoft.com/office/word/2010/wordprocessingGroup" xmlns:wpi="http://schemas.microsoft.com/office/word/2010/wordprocessingInk" xmlns:wne="http://schemas.microsoft.com/office/word/2006/wordml" xmlns:wps="http://schemas.microsoft.com/office/word/2010/wordprocessingShape" mc:Ignorable="w14 w15 w16se w16cid w16 w16cex w16sdtdh wp14">
+<w:hdr xmlns:wpc="http://schemas.microsoft.com/office/word/2010/wordprocessingCanvas" xmlns:cx="http://schemas.microsoft.com/office/drawing/2014/chartex" xmlns:cx1="http://schemas.microsoft.com/office/drawing/2015/9/8/chartex" xmlns:cx2="http://schemas.microsoft.com/office/drawing/2015/10/21/chartex" xmlns:cx3="http://schemas.microsoft.com/office/drawing/2016/5/9/chartex" xmlns:cx4="http://schemas.microsoft.com/office/drawing/2016/5/10/chartex" xmlns:cx5="http://schemas.microsoft.com/office/drawing/2016/5/11/chartex" xmlns:cx6="http://schemas.microsoft.com/office/drawing/2016/5/12/chartex" xmlns:cx7="http://schemas.microsoft.com/office/drawing/2016/5/13/chartex" xmlns:cx8="http://schemas.microsoft.com/office/drawing/2016/5/14/chartex" xmlns:mc="http://schemas.openxmlformats.org/markup-compatibility/2006" xmlns:aink="http://schemas.microsoft.com/office/drawing/2016/ink" xmlns:am3d="http://schemas.microsoft.com/office/drawing/2017/model3d" xmlns:o="urn:schemas-microsoft-com:office:office" xmlns:oel="http://schemas.microsoft.com/office/2019/extlst" xmlns:r="http://schemas.openxmlformats.org/officeDocument/2006/relationships" xmlns:m="http://schemas.openxmlformats.org/officeDocument/2006/math" xmlns:v="urn:schemas-microsoft-com:vml" xmlns:wp14="http://schemas.microsoft.com/office/word/2010/wordprocessingDrawing" xmlns:wp="http://schemas.openxmlformats.org/drawingml/2006/wordprocessingDrawing" xmlns:w10="urn:schemas-microsoft-com:office:word" xmlns:w="http://schemas.openxmlformats.org/wordprocessingml/2006/main" xmlns:w14="http://schemas.microsoft.com/office/word/2010/wordml" xmlns:w15="http://schemas.microsoft.com/office/word/2012/wordml" xmlns:w16cex="http://schemas.microsoft.com/office/word/2018/wordml/cex" xmlns:w16cid="http://schemas.microsoft.com/office/word/2016/wordml/cid" xmlns:w16="http://schemas.microsoft.com/office/word/2018/wordml" xmlns:w16du="http://schemas.microsoft.com/office/word/2023/wordml/word16du" xmlns:w16sdtdh="http://schemas.microsoft.com/office/word/2020/wordml/sdtdatahash" xmlns:w16sdtfl="http://schemas.microsoft.com/office/word/2024/wordml/sdtformatlock" xmlns:w16se="http://schemas.microsoft.com/office/word/2015/wordml/symex" xmlns:wpg="http://schemas.microsoft.com/office/word/2010/wordprocessingGroup" xmlns:wpi="http://schemas.microsoft.com/office/word/2010/wordprocessingInk" xmlns:wne="http://schemas.microsoft.com/office/word/2006/wordml" xmlns:wps="http://schemas.microsoft.com/office/word/2010/wordprocessingShape" mc:Ignorable="w14 w15 w16se w16cid w16 w16cex w16sdtdh w16sdtfl w16du wp14">
   <w:p>
     <w:pPr>
       <w:pStyle w:val="Header"/>
@@ -1739,7 +1790,7 @@
 </file>
 
 <file path=word/numbering.xml><?xml version="1.0" encoding="utf-8"?>
-<w:numbering xmlns:wpc="http://schemas.microsoft.com/office/word/2010/wordprocessingCanvas" xmlns:cx="http://schemas.microsoft.com/office/drawing/2014/chartex" xmlns:cx1="http://schemas.microsoft.com/office/drawing/2015/9/8/chartex" xmlns:cx2="http://schemas.microsoft.com/office/drawing/2015/10/21/chartex" xmlns:cx3="http://schemas.microsoft.com/office/drawing/2016/5/9/chartex" xmlns:cx4="http://schemas.microsoft.com/office/drawing/2016/5/10/chartex" xmlns:cx5="http://schemas.microsoft.com/office/drawing/2016/5/11/chartex" xmlns:cx6="http://schemas.microsoft.com/office/drawing/2016/5/12/chartex" xmlns:cx7="http://schemas.microsoft.com/office/drawing/2016/5/13/chartex" xmlns:cx8="http://schemas.microsoft.com/office/drawing/2016/5/14/chartex" xmlns:mc="http://schemas.openxmlformats.org/markup-compatibility/2006" xmlns:aink="http://schemas.microsoft.com/office/drawing/2016/ink" xmlns:am3d="http://schemas.microsoft.com/office/drawing/2017/model3d" xmlns:o="urn:schemas-microsoft-com:office:office" xmlns:r="http://schemas.openxmlformats.org/officeDocument/2006/relationships" xmlns:m="http://schemas.openxmlformats.org/officeDocument/2006/math" xmlns:v="urn:schemas-microsoft-com:vml" xmlns:wp14="http://schemas.microsoft.com/office/word/2010/wordprocessingDrawing" xmlns:wp="http://schemas.openxmlformats.org/drawingml/2006/wordprocessingDrawing" xmlns:w10="urn:schemas-microsoft-com:office:word" xmlns:w="http://schemas.openxmlformats.org/wordprocessingml/2006/main" xmlns:w14="http://schemas.microsoft.com/office/word/2010/wordml" xmlns:w15="http://schemas.microsoft.com/office/word/2012/wordml" xmlns:w16cex="http://schemas.microsoft.com/office/word/2018/wordml/cex" xmlns:w16cid="http://schemas.microsoft.com/office/word/2016/wordml/cid" xmlns:w16="http://schemas.microsoft.com/office/word/2018/wordml" xmlns:w16sdtdh="http://schemas.microsoft.com/office/word/2020/wordml/sdtdatahash" xmlns:w16se="http://schemas.microsoft.com/office/word/2015/wordml/symex" xmlns:wpg="http://schemas.microsoft.com/office/word/2010/wordprocessingGroup" xmlns:wpi="http://schemas.microsoft.com/office/word/2010/wordprocessingInk" xmlns:wne="http://schemas.microsoft.com/office/word/2006/wordml" xmlns:wps="http://schemas.microsoft.com/office/word/2010/wordprocessingShape" mc:Ignorable="w14 w15 w16se w16cid w16 w16cex w16sdtdh wp14">
+<w:numbering xmlns:wpc="http://schemas.microsoft.com/office/word/2010/wordprocessingCanvas" xmlns:cx="http://schemas.microsoft.com/office/drawing/2014/chartex" xmlns:cx1="http://schemas.microsoft.com/office/drawing/2015/9/8/chartex" xmlns:cx2="http://schemas.microsoft.com/office/drawing/2015/10/21/chartex" xmlns:cx3="http://schemas.microsoft.com/office/drawing/2016/5/9/chartex" xmlns:cx4="http://schemas.microsoft.com/office/drawing/2016/5/10/chartex" xmlns:cx5="http://schemas.microsoft.com/office/drawing/2016/5/11/chartex" xmlns:cx6="http://schemas.microsoft.com/office/drawing/2016/5/12/chartex" xmlns:cx7="http://schemas.microsoft.com/office/drawing/2016/5/13/chartex" xmlns:cx8="http://schemas.microsoft.com/office/drawing/2016/5/14/chartex" xmlns:mc="http://schemas.openxmlformats.org/markup-compatibility/2006" xmlns:aink="http://schemas.microsoft.com/office/drawing/2016/ink" xmlns:am3d="http://schemas.microsoft.com/office/drawing/2017/model3d" xmlns:o="urn:schemas-microsoft-com:office:office" xmlns:oel="http://schemas.microsoft.com/office/2019/extlst" xmlns:r="http://schemas.openxmlformats.org/officeDocument/2006/relationships" xmlns:m="http://schemas.openxmlformats.org/officeDocument/2006/math" xmlns:v="urn:schemas-microsoft-com:vml" xmlns:wp14="http://schemas.microsoft.com/office/word/2010/wordprocessingDrawing" xmlns:wp="http://schemas.openxmlformats.org/drawingml/2006/wordprocessingDrawing" xmlns:w10="urn:schemas-microsoft-com:office:word" xmlns:w="http://schemas.openxmlformats.org/wordprocessingml/2006/main" xmlns:w14="http://schemas.microsoft.com/office/word/2010/wordml" xmlns:w15="http://schemas.microsoft.com/office/word/2012/wordml" xmlns:w16cex="http://schemas.microsoft.com/office/word/2018/wordml/cex" xmlns:w16cid="http://schemas.microsoft.com/office/word/2016/wordml/cid" xmlns:w16="http://schemas.microsoft.com/office/word/2018/wordml" xmlns:w16du="http://schemas.microsoft.com/office/word/2023/wordml/word16du" xmlns:w16sdtdh="http://schemas.microsoft.com/office/word/2020/wordml/sdtdatahash" xmlns:w16sdtfl="http://schemas.microsoft.com/office/word/2024/wordml/sdtformatlock" xmlns:w16se="http://schemas.microsoft.com/office/word/2015/wordml/symex" xmlns:wpg="http://schemas.microsoft.com/office/word/2010/wordprocessingGroup" xmlns:wpi="http://schemas.microsoft.com/office/word/2010/wordprocessingInk" xmlns:wne="http://schemas.microsoft.com/office/word/2006/wordml" xmlns:wps="http://schemas.microsoft.com/office/word/2010/wordprocessingShape" mc:Ignorable="w14 w15 w16se w16cid w16 w16cex w16sdtdh w16sdtfl w16du wp14">
   <w:abstractNum w:abstractNumId="0" w15:restartNumberingAfterBreak="0">
     <w:nsid w:val="0DA066EB"/>
     <w:multiLevelType w:val="multilevel"/>
@@ -6852,119 +6903,119 @@
       </w:rPr>
     </w:lvl>
   </w:abstractNum>
-  <w:num w:numId="1">
+  <w:num w:numId="1" w16cid:durableId="1669207298">
     <w:abstractNumId w:val="12"/>
   </w:num>
-  <w:num w:numId="2">
+  <w:num w:numId="2" w16cid:durableId="1960260446">
     <w:abstractNumId w:val="33"/>
   </w:num>
-  <w:num w:numId="3">
+  <w:num w:numId="3" w16cid:durableId="1815636775">
     <w:abstractNumId w:val="3"/>
   </w:num>
-  <w:num w:numId="4">
+  <w:num w:numId="4" w16cid:durableId="1128549213">
     <w:abstractNumId w:val="9"/>
   </w:num>
-  <w:num w:numId="5">
+  <w:num w:numId="5" w16cid:durableId="725253680">
     <w:abstractNumId w:val="1"/>
   </w:num>
-  <w:num w:numId="6">
+  <w:num w:numId="6" w16cid:durableId="224528821">
     <w:abstractNumId w:val="34"/>
   </w:num>
-  <w:num w:numId="7">
+  <w:num w:numId="7" w16cid:durableId="524755104">
     <w:abstractNumId w:val="19"/>
   </w:num>
-  <w:num w:numId="8">
+  <w:num w:numId="8" w16cid:durableId="896667705">
     <w:abstractNumId w:val="25"/>
   </w:num>
-  <w:num w:numId="9">
+  <w:num w:numId="9" w16cid:durableId="1940601824">
     <w:abstractNumId w:val="35"/>
   </w:num>
-  <w:num w:numId="10">
+  <w:num w:numId="10" w16cid:durableId="1740135641">
     <w:abstractNumId w:val="7"/>
   </w:num>
-  <w:num w:numId="11">
+  <w:num w:numId="11" w16cid:durableId="1099135619">
     <w:abstractNumId w:val="28"/>
   </w:num>
-  <w:num w:numId="12">
+  <w:num w:numId="12" w16cid:durableId="1688285039">
     <w:abstractNumId w:val="29"/>
   </w:num>
-  <w:num w:numId="13">
+  <w:num w:numId="13" w16cid:durableId="783614074">
     <w:abstractNumId w:val="6"/>
   </w:num>
-  <w:num w:numId="14">
+  <w:num w:numId="14" w16cid:durableId="1024670328">
     <w:abstractNumId w:val="23"/>
   </w:num>
-  <w:num w:numId="15">
+  <w:num w:numId="15" w16cid:durableId="1501044804">
     <w:abstractNumId w:val="16"/>
   </w:num>
-  <w:num w:numId="16">
+  <w:num w:numId="16" w16cid:durableId="1761483459">
     <w:abstractNumId w:val="22"/>
   </w:num>
-  <w:num w:numId="17">
+  <w:num w:numId="17" w16cid:durableId="1058210413">
     <w:abstractNumId w:val="4"/>
   </w:num>
-  <w:num w:numId="18">
+  <w:num w:numId="18" w16cid:durableId="1130708005">
     <w:abstractNumId w:val="5"/>
   </w:num>
-  <w:num w:numId="19">
+  <w:num w:numId="19" w16cid:durableId="1094470138">
     <w:abstractNumId w:val="15"/>
   </w:num>
-  <w:num w:numId="20">
+  <w:num w:numId="20" w16cid:durableId="1837071562">
     <w:abstractNumId w:val="20"/>
   </w:num>
-  <w:num w:numId="21">
+  <w:num w:numId="21" w16cid:durableId="539124637">
     <w:abstractNumId w:val="17"/>
   </w:num>
-  <w:num w:numId="22">
+  <w:num w:numId="22" w16cid:durableId="1994094498">
     <w:abstractNumId w:val="11"/>
   </w:num>
-  <w:num w:numId="23">
+  <w:num w:numId="23" w16cid:durableId="1281573523">
     <w:abstractNumId w:val="21"/>
   </w:num>
-  <w:num w:numId="24">
+  <w:num w:numId="24" w16cid:durableId="32659441">
     <w:abstractNumId w:val="30"/>
   </w:num>
-  <w:num w:numId="25">
+  <w:num w:numId="25" w16cid:durableId="215898802">
     <w:abstractNumId w:val="8"/>
   </w:num>
-  <w:num w:numId="26">
+  <w:num w:numId="26" w16cid:durableId="1650481804">
     <w:abstractNumId w:val="31"/>
   </w:num>
-  <w:num w:numId="27">
+  <w:num w:numId="27" w16cid:durableId="1934510596">
     <w:abstractNumId w:val="0"/>
   </w:num>
-  <w:num w:numId="28">
+  <w:num w:numId="28" w16cid:durableId="1754276699">
     <w:abstractNumId w:val="26"/>
   </w:num>
-  <w:num w:numId="29">
+  <w:num w:numId="29" w16cid:durableId="146828988">
     <w:abstractNumId w:val="32"/>
   </w:num>
-  <w:num w:numId="30">
+  <w:num w:numId="30" w16cid:durableId="974144928">
     <w:abstractNumId w:val="18"/>
   </w:num>
-  <w:num w:numId="31">
+  <w:num w:numId="31" w16cid:durableId="1075542678">
     <w:abstractNumId w:val="2"/>
   </w:num>
-  <w:num w:numId="32">
+  <w:num w:numId="32" w16cid:durableId="806166134">
     <w:abstractNumId w:val="10"/>
   </w:num>
-  <w:num w:numId="33">
+  <w:num w:numId="33" w16cid:durableId="1760130312">
     <w:abstractNumId w:val="27"/>
   </w:num>
-  <w:num w:numId="34">
+  <w:num w:numId="34" w16cid:durableId="1389719619">
     <w:abstractNumId w:val="14"/>
   </w:num>
-  <w:num w:numId="35">
+  <w:num w:numId="35" w16cid:durableId="933587384">
     <w:abstractNumId w:val="24"/>
   </w:num>
-  <w:num w:numId="36">
+  <w:num w:numId="36" w16cid:durableId="1667319674">
     <w:abstractNumId w:val="13"/>
   </w:num>
 </w:numbering>
 </file>
 
 <file path=word/styles.xml><?xml version="1.0" encoding="utf-8"?>
-<w:styles xmlns:mc="http://schemas.openxmlformats.org/markup-compatibility/2006" xmlns:r="http://schemas.openxmlformats.org/officeDocument/2006/relationships" xmlns:w="http://schemas.openxmlformats.org/wordprocessingml/2006/main" xmlns:w14="http://schemas.microsoft.com/office/word/2010/wordml" xmlns:w15="http://schemas.microsoft.com/office/word/2012/wordml" xmlns:w16cex="http://schemas.microsoft.com/office/word/2018/wordml/cex" xmlns:w16cid="http://schemas.microsoft.com/office/word/2016/wordml/cid" xmlns:w16="http://schemas.microsoft.com/office/word/2018/wordml" xmlns:w16sdtdh="http://schemas.microsoft.com/office/word/2020/wordml/sdtdatahash" xmlns:w16se="http://schemas.microsoft.com/office/word/2015/wordml/symex" mc:Ignorable="w14 w15 w16se w16cid w16 w16cex w16sdtdh">
+<w:styles xmlns:mc="http://schemas.openxmlformats.org/markup-compatibility/2006" xmlns:r="http://schemas.openxmlformats.org/officeDocument/2006/relationships" xmlns:w="http://schemas.openxmlformats.org/wordprocessingml/2006/main" xmlns:w14="http://schemas.microsoft.com/office/word/2010/wordml" xmlns:w15="http://schemas.microsoft.com/office/word/2012/wordml" xmlns:w16cex="http://schemas.microsoft.com/office/word/2018/wordml/cex" xmlns:w16cid="http://schemas.microsoft.com/office/word/2016/wordml/cid" xmlns:w16="http://schemas.microsoft.com/office/word/2018/wordml" xmlns:w16du="http://schemas.microsoft.com/office/word/2023/wordml/word16du" xmlns:w16sdtdh="http://schemas.microsoft.com/office/word/2020/wordml/sdtdatahash" xmlns:w16sdtfl="http://schemas.microsoft.com/office/word/2024/wordml/sdtformatlock" xmlns:w16se="http://schemas.microsoft.com/office/word/2015/wordml/symex" mc:Ignorable="w14 w15 w16se w16cid w16 w16cex w16sdtdh w16sdtfl w16du">
   <w:docDefaults>
     <w:rPrDefault>
       <w:rPr>
